--- a/Network_Data_Analysis.docx
+++ b/Network_Data_Analysis.docx
@@ -135,6 +135,36 @@
     </w:p>
     <w:p>
       <w:pPr>
+        <w:pStyle w:val="Author"/>
+        <w:spacing w:before="5pt" w:beforeAutospacing="1"/>
+        <w:rPr>
+          <w:sz w:val="18"/>
+          <w:szCs w:val="18"/>
+        </w:rPr>
+      </w:pPr>
+      <w:r>
+        <w:rPr>
+          <w:i/>
+          <w:sz w:val="18"/>
+          <w:szCs w:val="18"/>
+        </w:rPr>
+        <w:t xml:space="preserve"> </w:t>
+      </w:r>
+    </w:p>
+    <w:p>
+      <w:pPr>
+        <w:sectPr>
+          <w:footerReference w:type="first" r:id="rId9"/>
+          <w:type w:val="continuous"/>
+          <w:pgSz w:w="595.30pt" w:h="841.90pt" w:code="9"/>
+          <w:pgMar w:top="22.50pt" w:right="44.65pt" w:bottom="72pt" w:left="44.65pt" w:header="36pt" w:footer="36pt" w:gutter="0pt"/>
+          <w:cols w:num="3" w:space="36pt"/>
+          <w:docGrid w:linePitch="360"/>
+        </w:sectPr>
+      </w:pPr>
+    </w:p>
+    <w:p>
+      <w:pPr>
         <w:sectPr>
           <w:type w:val="continuous"/>
           <w:pgSz w:w="595.30pt" w:h="841.90pt" w:code="9"/>
@@ -143,17 +173,6 @@
           <w:docGrid w:linePitch="360"/>
         </w:sectPr>
       </w:pPr>
-    </w:p>
-    <w:p>
-      <w:pPr>
-        <w:sectPr>
-          <w:type w:val="continuous"/>
-          <w:pgSz w:w="595.30pt" w:h="841.90pt" w:code="9"/>
-          <w:pgMar w:top="22.50pt" w:right="44.65pt" w:bottom="72pt" w:left="44.65pt" w:header="36pt" w:footer="36pt" w:gutter="0pt"/>
-          <w:cols w:num="3" w:space="36pt"/>
-          <w:docGrid w:linePitch="360"/>
-        </w:sectPr>
-      </w:pPr>
       <w:r>
         <w:br w:type="column"/>
       </w:r>
@@ -171,1858 +190,2265 @@
           <w:i/>
           <w:iCs/>
         </w:rPr>
-        <w:t>Abstract</w:t>
-      </w:r>
-      <w:r>
-        <w:t>—</w:t>
-      </w:r>
-      <w:r>
-        <w:t>This project analyzes trends in television viewership and revenue across traditional TV networks and streaming services. Using datasets from CBS Corporation, Netflix, and regional viewership surveys, we evaluate the decline of traditional TV, the rise of streaming platforms, and genre preferences by region. Key findings include CBS’s 2018 revenue dominance (</w:t>
-      </w:r>
-      <w:r>
-        <w:t>$14.51 B), Streaming’s over taking of pay TV by 2024 (</w:t>
-      </w:r>
-      <w:r>
-        <w:t>95.4B vs. $132B), and regional genre preferences (e.g., comedy in the U.S., news in Australia).</w:t>
-      </w:r>
-    </w:p>
-    <w:p>
-      <w:pPr>
-        <w:pStyle w:val="Keywords"/>
-      </w:pPr>
-      <w:r>
-        <w:t>Keywords—</w:t>
-      </w:r>
-      <w:r>
-        <w:rPr>
-          <w:lang w:eastAsia="zh-CN"/>
-        </w:rPr>
-        <w:t xml:space="preserve"> television revenue, streaming services, viewership trends, genre popularity, regional analysis</w:t>
-      </w:r>
-    </w:p>
-    <w:p>
-      <w:pPr>
-        <w:pStyle w:val="Heading1"/>
-        <w:rPr>
-          <w:b/>
-          <w:bCs/>
+        <w:t>Abstract—This project analyzes trends in television viewership and revenue across traditional TV networks and streaming services. Using datasets from CBS Corporation, Netflix, and regional viewership surveys, we evaluate the decline of traditional TV, the rise of streaming platforms, and genre preferences by region. Key findings include CBS’s 2018 revenue dominance ($14.51 B), Streaming’s over taking of pay TV by 2024 (95.4B vs. $132B), and regional genre preferences (e.g., comedy in the U.S., news in Australia).</w:t>
+      </w:r>
+    </w:p>
+    <w:p>
+      <w:pPr>
+        <w:pStyle w:val="Abstract"/>
+        <w:rPr>
+          <w:i/>
+          <w:iCs/>
+        </w:rPr>
+      </w:pPr>
+      <w:r>
+        <w:rPr>
+          <w:i/>
+          <w:iCs/>
+        </w:rPr>
+        <w:t>Keywords— television revenue, streaming services, viewership trends, genre popularity, regional analysis</w:t>
+      </w:r>
+    </w:p>
+    <w:p>
+      <w:pPr>
+        <w:pStyle w:val="Abstract"/>
+        <w:jc w:val="center"/>
+        <w:rPr>
+          <w:i/>
+          <w:iCs/>
           <w:sz w:val="22"/>
           <w:szCs w:val="22"/>
         </w:rPr>
       </w:pPr>
       <w:r>
         <w:rPr>
-          <w:b/>
-          <w:bCs/>
+          <w:i/>
+          <w:iCs/>
           <w:sz w:val="22"/>
           <w:szCs w:val="22"/>
         </w:rPr>
-        <w:t>Introduction</w:t>
-      </w:r>
-    </w:p>
-    <w:p>
-      <w:pPr>
-        <w:pStyle w:val="BodyText"/>
-        <w:rPr>
-          <w:lang w:val="en-US" w:eastAsia="zh-CN"/>
-        </w:rPr>
-      </w:pPr>
-      <w:r>
-        <w:rPr>
-          <w:lang w:val="en-US" w:eastAsia="zh-CN"/>
-        </w:rPr>
-        <w:t>The media landscape is rapidly shifting due to the rise of streaming platforms like Netflix, challenging traditional TV networks such as CBS. This project investigates:</w:t>
-      </w:r>
-      <w:r>
-        <w:rPr>
-          <w:lang w:val="en-US" w:eastAsia="zh-CN"/>
-        </w:rPr>
-        <w:t xml:space="preserve"> A) </w:t>
-      </w:r>
-      <w:r>
-        <w:rPr>
-          <w:lang w:val="en-US" w:eastAsia="zh-CN"/>
-        </w:rPr>
-        <w:t>Revenue trends: Comparing CBS (traditional) and Netflix (streaming).</w:t>
-      </w:r>
-      <w:r>
-        <w:rPr>
-          <w:lang w:val="en-US" w:eastAsia="zh-CN"/>
-        </w:rPr>
-        <w:t xml:space="preserve"> B) </w:t>
-      </w:r>
-      <w:r>
-        <w:rPr>
-          <w:lang w:val="en-US" w:eastAsia="zh-CN"/>
-        </w:rPr>
-        <w:t>Viewership decline: Quantifying pay TV’s drop versus streaming’s growth.</w:t>
-      </w:r>
-      <w:r>
-        <w:rPr>
-          <w:lang w:val="en-US" w:eastAsia="zh-CN"/>
-        </w:rPr>
-        <w:t xml:space="preserve"> C) </w:t>
-      </w:r>
-      <w:r>
-        <w:rPr>
-          <w:lang w:val="en-US" w:eastAsia="zh-CN"/>
-        </w:rPr>
-        <w:t>Genre preferences: Analyzing popular genres in the U.S., Australia, and Japan.</w:t>
-      </w:r>
-      <w:r>
-        <w:rPr>
-          <w:lang w:val="en-US" w:eastAsia="zh-CN"/>
-        </w:rPr>
-        <w:t xml:space="preserve"> </w:t>
-      </w:r>
-      <w:r>
-        <w:rPr>
-          <w:lang w:val="en-US" w:eastAsia="zh-CN"/>
-        </w:rPr>
-        <w:t>This analysis is critical for media companies adapting to digital transformation.</w:t>
-      </w:r>
-    </w:p>
-    <w:p>
-      <w:pPr>
-        <w:pStyle w:val="Heading1"/>
-        <w:rPr>
-          <w:b/>
-          <w:bCs/>
+        <w:t>I.</w:t>
+      </w:r>
+      <w:r>
+        <w:rPr>
+          <w:i/>
+          <w:iCs/>
           <w:sz w:val="22"/>
           <w:szCs w:val="22"/>
         </w:rPr>
-      </w:pPr>
-      <w:r>
-        <w:rPr>
-          <w:rFonts w:hint="eastAsia"/>
-          <w:b/>
-          <w:bCs/>
+        <w:tab/>
+        <w:t>INTRODUCTION</w:t>
+      </w:r>
+    </w:p>
+    <w:p>
+      <w:pPr>
+        <w:pStyle w:val="Abstract"/>
+        <w:rPr>
+          <w:i/>
+          <w:iCs/>
+        </w:rPr>
+      </w:pPr>
+      <w:r>
+        <w:rPr>
+          <w:i/>
+          <w:iCs/>
+        </w:rPr>
+        <w:t>The media landscape is rapidly shifting due to the rise of streaming platforms like Netflix, challenging traditional TV networks such as CBS. This project investigates: A) Revenue trends: Comparing CBS (traditional) and Netflix (streaming). B) Viewership decline: Quantifying pay TV’s drop versus streaming’s growth. C) Genre preferences: Analyzing popular genres in the U.S., Australia, and Japan. This analysis is critical for media companies adapting to digital transformation.</w:t>
+      </w:r>
+    </w:p>
+    <w:p>
+      <w:pPr>
+        <w:pStyle w:val="Abstract"/>
+        <w:jc w:val="center"/>
+        <w:rPr>
+          <w:i/>
+          <w:iCs/>
           <w:sz w:val="22"/>
           <w:szCs w:val="22"/>
-          <w:lang w:eastAsia="zh-CN"/>
-        </w:rPr>
-        <w:t>Datasets</w:t>
-      </w:r>
-    </w:p>
-    <w:p>
-      <w:pPr>
-        <w:pStyle w:val="Heading2"/>
-      </w:pPr>
-      <w:r>
-        <w:rPr>
-          <w:lang w:eastAsia="zh-CN"/>
-        </w:rPr>
-        <w:t>Statista sourced data</w:t>
-      </w:r>
-    </w:p>
-    <w:p>
-      <w:pPr>
-        <w:pStyle w:val="Heading1"/>
-        <w:numPr>
-          <w:ilvl w:val="0"/>
-          <w:numId w:val="0"/>
-        </w:numPr>
-        <w:jc w:val="both"/>
-        <w:rPr>
-          <w:lang w:eastAsia="zh-CN"/>
-        </w:rPr>
-      </w:pPr>
-      <w:r>
-        <w:rPr>
-          <w:lang w:eastAsia="zh-CN"/>
-        </w:rPr>
-        <w:t xml:space="preserve">1. </w:t>
-      </w:r>
-      <w:r>
-        <w:rPr>
-          <w:lang w:eastAsia="zh-CN"/>
-        </w:rPr>
-        <w:t>CBS Revenue: Sourced from CBS Corporation’s 2018 financial report (statistic_id193492).</w:t>
-      </w:r>
-    </w:p>
-    <w:p>
-      <w:pPr>
-        <w:jc w:val="both"/>
-        <w:rPr>
-          <w:lang w:eastAsia="zh-CN"/>
-        </w:rPr>
-      </w:pPr>
-      <w:r>
-        <w:rPr>
-          <w:lang w:eastAsia="zh-CN"/>
-        </w:rPr>
-        <w:t xml:space="preserve">2. </w:t>
-      </w:r>
-      <w:r>
-        <w:rPr>
-          <w:lang w:eastAsia="zh-CN"/>
-        </w:rPr>
-        <w:t>Streaming vs. Pay TV: From industry reports (</w:t>
-      </w:r>
-      <w:proofErr w:type="gramStart"/>
-      <w:r>
-        <w:rPr>
-          <w:lang w:eastAsia="zh-CN"/>
-        </w:rPr>
-        <w:t>statistic_</w:t>
-      </w:r>
-      <w:proofErr w:type="gramEnd"/>
-      <w:r>
-        <w:rPr>
-          <w:lang w:eastAsia="zh-CN"/>
-        </w:rPr>
-        <w:t>id1459631).</w:t>
-      </w:r>
-    </w:p>
-    <w:p>
-      <w:pPr>
-        <w:jc w:val="both"/>
-        <w:rPr>
-          <w:lang w:eastAsia="zh-CN"/>
-        </w:rPr>
-      </w:pPr>
-      <w:r>
-        <w:rPr>
-          <w:lang w:eastAsia="zh-CN"/>
-        </w:rPr>
-        <w:t xml:space="preserve">3. </w:t>
-      </w:r>
-      <w:r>
-        <w:rPr>
-          <w:lang w:eastAsia="zh-CN"/>
-        </w:rPr>
-        <w:t>Genre Popularity: Surveys by Roy Morgan (Australia), Morning Consult (U.S.), and CCC MK Holdings (Japan).</w:t>
-      </w:r>
-    </w:p>
-    <w:p>
-      <w:pPr>
-        <w:pStyle w:val="Heading2"/>
-        <w:rPr>
-          <w:lang w:eastAsia="zh-CN"/>
-        </w:rPr>
-      </w:pPr>
-      <w:r>
-        <w:rPr>
-          <w:rFonts w:hint="eastAsia"/>
-          <w:lang w:eastAsia="zh-CN"/>
-        </w:rPr>
-        <w:t>Character of the datasets</w:t>
-      </w:r>
-    </w:p>
-    <w:tbl>
-      <w:tblPr>
-        <w:tblStyle w:val="TableGrid"/>
-        <w:tblW w:w="0pt" w:type="dxa"/>
-        <w:tblBorders>
-          <w:top w:val="none" w:sz="0" w:space="0" w:color="auto"/>
-          <w:start w:val="none" w:sz="0" w:space="0" w:color="auto"/>
-          <w:bottom w:val="none" w:sz="0" w:space="0" w:color="auto"/>
-          <w:end w:val="none" w:sz="0" w:space="0" w:color="auto"/>
-          <w:insideH w:val="none" w:sz="0" w:space="0" w:color="auto"/>
-          <w:insideV w:val="none" w:sz="0" w:space="0" w:color="auto"/>
-        </w:tblBorders>
-        <w:tblLook w:firstRow="1" w:lastRow="0" w:firstColumn="1" w:lastColumn="0" w:noHBand="0" w:noVBand="1"/>
-      </w:tblPr>
-      <w:tblGrid>
-        <w:gridCol w:w="1705"/>
-        <w:gridCol w:w="723"/>
-        <w:gridCol w:w="1527"/>
-        <w:gridCol w:w="1194"/>
-      </w:tblGrid>
-      <w:tr>
-        <w:tc>
-          <w:tcPr>
-            <w:tcW w:w="85.25pt" w:type="dxa"/>
-            <w:tcBorders>
-              <w:bottom w:val="single" w:sz="4" w:space="0" w:color="auto"/>
-            </w:tcBorders>
-          </w:tcPr>
-          <w:p>
-            <w:pPr>
-              <w:jc w:val="both"/>
-              <w:rPr>
-                <w:lang w:eastAsia="zh-CN"/>
-              </w:rPr>
-            </w:pPr>
-            <w:r>
-              <w:rPr>
-                <w:lang w:eastAsia="zh-CN"/>
-              </w:rPr>
-              <w:t>Dataset</w:t>
-            </w:r>
-          </w:p>
-        </w:tc>
-        <w:tc>
-          <w:tcPr>
-            <w:tcW w:w="36.15pt" w:type="dxa"/>
-            <w:tcBorders>
-              <w:bottom w:val="single" w:sz="4" w:space="0" w:color="auto"/>
-            </w:tcBorders>
-          </w:tcPr>
-          <w:p>
-            <w:pPr>
-              <w:jc w:val="both"/>
-              <w:rPr>
-                <w:lang w:eastAsia="zh-CN"/>
-              </w:rPr>
-            </w:pPr>
-            <w:r>
-              <w:rPr>
-                <w:lang w:eastAsia="zh-CN"/>
-              </w:rPr>
-              <w:t>Rows</w:t>
-            </w:r>
-          </w:p>
-        </w:tc>
-        <w:tc>
-          <w:tcPr>
-            <w:tcW w:w="76.35pt" w:type="dxa"/>
-            <w:tcBorders>
-              <w:bottom w:val="single" w:sz="4" w:space="0" w:color="auto"/>
-            </w:tcBorders>
-          </w:tcPr>
-          <w:p>
-            <w:pPr>
-              <w:jc w:val="both"/>
-              <w:rPr>
-                <w:lang w:eastAsia="zh-CN"/>
-              </w:rPr>
-            </w:pPr>
-            <w:r>
-              <w:rPr>
-                <w:lang w:eastAsia="zh-CN"/>
-              </w:rPr>
-              <w:t>Key Columns</w:t>
-            </w:r>
-          </w:p>
-        </w:tc>
-        <w:tc>
-          <w:tcPr>
-            <w:tcW w:w="45.05pt" w:type="dxa"/>
-            <w:tcBorders>
-              <w:bottom w:val="single" w:sz="4" w:space="0" w:color="auto"/>
-            </w:tcBorders>
-          </w:tcPr>
-          <w:p>
-            <w:pPr>
-              <w:jc w:val="both"/>
-              <w:rPr>
-                <w:lang w:eastAsia="zh-CN"/>
-              </w:rPr>
-            </w:pPr>
-            <w:r>
-              <w:rPr>
-                <w:lang w:eastAsia="zh-CN"/>
-              </w:rPr>
-              <w:t>Units</w:t>
-            </w:r>
-          </w:p>
-        </w:tc>
-      </w:tr>
-      <w:tr>
-        <w:tc>
-          <w:tcPr>
-            <w:tcW w:w="85.25pt" w:type="dxa"/>
-            <w:tcBorders>
-              <w:top w:val="single" w:sz="4" w:space="0" w:color="auto"/>
-              <w:bottom w:val="single" w:sz="4" w:space="0" w:color="auto"/>
-            </w:tcBorders>
-          </w:tcPr>
-          <w:p>
-            <w:pPr>
-              <w:jc w:val="both"/>
-              <w:rPr>
-                <w:lang w:eastAsia="zh-CN"/>
-              </w:rPr>
-            </w:pPr>
-            <w:r>
-              <w:rPr>
-                <w:lang w:eastAsia="zh-CN"/>
-              </w:rPr>
-              <w:t>CBS Revenue</w:t>
-            </w:r>
-          </w:p>
-        </w:tc>
-        <w:tc>
-          <w:tcPr>
-            <w:tcW w:w="36.15pt" w:type="dxa"/>
-            <w:tcBorders>
-              <w:top w:val="single" w:sz="4" w:space="0" w:color="auto"/>
-              <w:bottom w:val="single" w:sz="4" w:space="0" w:color="auto"/>
-            </w:tcBorders>
-          </w:tcPr>
-          <w:p>
-            <w:pPr>
-              <w:jc w:val="both"/>
-              <w:rPr>
-                <w:lang w:eastAsia="zh-CN"/>
-              </w:rPr>
-            </w:pPr>
-            <w:r>
-              <w:rPr>
-                <w:lang w:eastAsia="zh-CN"/>
-              </w:rPr>
-              <w:t>5</w:t>
-            </w:r>
-          </w:p>
-        </w:tc>
-        <w:tc>
-          <w:tcPr>
-            <w:tcW w:w="76.35pt" w:type="dxa"/>
-            <w:tcBorders>
-              <w:top w:val="single" w:sz="4" w:space="0" w:color="auto"/>
-              <w:bottom w:val="single" w:sz="4" w:space="0" w:color="auto"/>
-            </w:tcBorders>
-          </w:tcPr>
-          <w:p>
-            <w:pPr>
-              <w:jc w:val="both"/>
-              <w:rPr>
-                <w:lang w:eastAsia="zh-CN"/>
-              </w:rPr>
-            </w:pPr>
-            <w:r>
-              <w:rPr>
-                <w:lang w:eastAsia="zh-CN"/>
-              </w:rPr>
-              <w:t>Segment, Revenue</w:t>
-            </w:r>
-          </w:p>
-        </w:tc>
-        <w:tc>
-          <w:tcPr>
-            <w:tcW w:w="45.05pt" w:type="dxa"/>
-            <w:tcBorders>
-              <w:top w:val="single" w:sz="4" w:space="0" w:color="auto"/>
-              <w:bottom w:val="single" w:sz="4" w:space="0" w:color="auto"/>
-            </w:tcBorders>
-          </w:tcPr>
-          <w:p>
-            <w:pPr>
-              <w:jc w:val="both"/>
-              <w:rPr>
-                <w:lang w:eastAsia="zh-CN"/>
-              </w:rPr>
-            </w:pPr>
-            <w:r>
-              <w:rPr>
-                <w:lang w:eastAsia="zh-CN"/>
-              </w:rPr>
-              <w:t>Million USD</w:t>
-            </w:r>
-          </w:p>
-        </w:tc>
-      </w:tr>
-      <w:tr>
-        <w:tc>
-          <w:tcPr>
-            <w:tcW w:w="85.25pt" w:type="dxa"/>
-            <w:tcBorders>
-              <w:top w:val="single" w:sz="4" w:space="0" w:color="auto"/>
-              <w:bottom w:val="single" w:sz="4" w:space="0" w:color="auto"/>
-            </w:tcBorders>
-          </w:tcPr>
-          <w:p>
-            <w:pPr>
-              <w:jc w:val="both"/>
-              <w:rPr>
-                <w:lang w:eastAsia="zh-CN"/>
-              </w:rPr>
-            </w:pPr>
-            <w:r>
-              <w:rPr>
-                <w:lang w:eastAsia="zh-CN"/>
-              </w:rPr>
-              <w:t>Streaming vs. Pay TV</w:t>
-            </w:r>
-          </w:p>
-        </w:tc>
-        <w:tc>
-          <w:tcPr>
-            <w:tcW w:w="36.15pt" w:type="dxa"/>
-            <w:tcBorders>
-              <w:top w:val="single" w:sz="4" w:space="0" w:color="auto"/>
-              <w:bottom w:val="single" w:sz="4" w:space="0" w:color="auto"/>
-            </w:tcBorders>
-          </w:tcPr>
-          <w:p>
-            <w:pPr>
-              <w:jc w:val="both"/>
-              <w:rPr>
-                <w:lang w:eastAsia="zh-CN"/>
-              </w:rPr>
-            </w:pPr>
-            <w:r>
-              <w:rPr>
-                <w:lang w:eastAsia="zh-CN"/>
-              </w:rPr>
-              <w:t>4</w:t>
-            </w:r>
-          </w:p>
-        </w:tc>
-        <w:tc>
-          <w:tcPr>
-            <w:tcW w:w="76.35pt" w:type="dxa"/>
-            <w:tcBorders>
-              <w:top w:val="single" w:sz="4" w:space="0" w:color="auto"/>
-              <w:bottom w:val="single" w:sz="4" w:space="0" w:color="auto"/>
-            </w:tcBorders>
-          </w:tcPr>
-          <w:p>
-            <w:pPr>
-              <w:jc w:val="both"/>
-              <w:rPr>
-                <w:lang w:eastAsia="zh-CN"/>
-              </w:rPr>
-            </w:pPr>
-            <w:r>
-              <w:rPr>
-                <w:lang w:eastAsia="zh-CN"/>
-              </w:rPr>
-              <w:t>Year, Revenue</w:t>
-            </w:r>
-          </w:p>
-        </w:tc>
-        <w:tc>
-          <w:tcPr>
-            <w:tcW w:w="45.05pt" w:type="dxa"/>
-            <w:tcBorders>
-              <w:top w:val="single" w:sz="4" w:space="0" w:color="auto"/>
-              <w:bottom w:val="single" w:sz="4" w:space="0" w:color="auto"/>
-            </w:tcBorders>
-          </w:tcPr>
-          <w:p>
-            <w:pPr>
-              <w:jc w:val="both"/>
-              <w:rPr>
-                <w:lang w:eastAsia="zh-CN"/>
-              </w:rPr>
-            </w:pPr>
-            <w:r>
-              <w:rPr>
-                <w:lang w:eastAsia="zh-CN"/>
-              </w:rPr>
-              <w:t>Billion USD</w:t>
-            </w:r>
-          </w:p>
-        </w:tc>
-      </w:tr>
-      <w:tr>
-        <w:tc>
-          <w:tcPr>
-            <w:tcW w:w="85.25pt" w:type="dxa"/>
-            <w:tcBorders>
-              <w:top w:val="single" w:sz="4" w:space="0" w:color="auto"/>
-              <w:bottom w:val="single" w:sz="4" w:space="0" w:color="auto"/>
-            </w:tcBorders>
-          </w:tcPr>
-          <w:p>
-            <w:pPr>
-              <w:jc w:val="both"/>
-              <w:rPr>
-                <w:lang w:eastAsia="zh-CN"/>
-              </w:rPr>
-            </w:pPr>
-            <w:r>
-              <w:rPr>
-                <w:lang w:eastAsia="zh-CN"/>
-              </w:rPr>
-              <w:t>Genre Popularity (U.S.)</w:t>
-            </w:r>
-          </w:p>
-        </w:tc>
-        <w:tc>
-          <w:tcPr>
-            <w:tcW w:w="36.15pt" w:type="dxa"/>
-            <w:tcBorders>
-              <w:top w:val="single" w:sz="4" w:space="0" w:color="auto"/>
-              <w:bottom w:val="single" w:sz="4" w:space="0" w:color="auto"/>
-            </w:tcBorders>
-          </w:tcPr>
-          <w:p>
-            <w:pPr>
-              <w:jc w:val="both"/>
-              <w:rPr>
-                <w:lang w:eastAsia="zh-CN"/>
-              </w:rPr>
-            </w:pPr>
-            <w:r>
-              <w:rPr>
-                <w:lang w:eastAsia="zh-CN"/>
-              </w:rPr>
-              <w:t>10</w:t>
-            </w:r>
-          </w:p>
-        </w:tc>
-        <w:tc>
-          <w:tcPr>
-            <w:tcW w:w="76.35pt" w:type="dxa"/>
-            <w:tcBorders>
-              <w:top w:val="single" w:sz="4" w:space="0" w:color="auto"/>
-              <w:bottom w:val="single" w:sz="4" w:space="0" w:color="auto"/>
-            </w:tcBorders>
-          </w:tcPr>
-          <w:p>
-            <w:pPr>
-              <w:jc w:val="both"/>
-              <w:rPr>
-                <w:lang w:eastAsia="zh-CN"/>
-              </w:rPr>
-            </w:pPr>
-            <w:r>
-              <w:rPr>
-                <w:lang w:eastAsia="zh-CN"/>
-              </w:rPr>
-              <w:t>Genre, Ethnicity</w:t>
-            </w:r>
-          </w:p>
-        </w:tc>
-        <w:tc>
-          <w:tcPr>
-            <w:tcW w:w="45.05pt" w:type="dxa"/>
-            <w:tcBorders>
-              <w:top w:val="single" w:sz="4" w:space="0" w:color="auto"/>
-              <w:bottom w:val="single" w:sz="4" w:space="0" w:color="auto"/>
-            </w:tcBorders>
-          </w:tcPr>
-          <w:p>
-            <w:pPr>
-              <w:jc w:val="both"/>
-              <w:rPr>
-                <w:lang w:eastAsia="zh-CN"/>
-              </w:rPr>
-            </w:pPr>
-            <w:r>
-              <w:rPr>
-                <w:lang w:eastAsia="zh-CN"/>
-              </w:rPr>
-              <w:t>% Favorability</w:t>
-            </w:r>
-          </w:p>
-        </w:tc>
-      </w:tr>
-    </w:tbl>
-    <w:p>
-      <w:pPr>
-        <w:jc w:val="both"/>
-        <w:rPr>
-          <w:lang w:eastAsia="zh-CN"/>
-        </w:rPr>
-      </w:pPr>
-    </w:p>
-    <w:p>
-      <w:pPr>
-        <w:pStyle w:val="Heading1"/>
-        <w:rPr>
-          <w:b/>
-          <w:bCs/>
+        </w:rPr>
+      </w:pPr>
+      <w:r>
+        <w:rPr>
+          <w:i/>
+          <w:iCs/>
           <w:sz w:val="22"/>
           <w:szCs w:val="22"/>
-          <w:lang w:eastAsia="zh-CN"/>
-        </w:rPr>
-      </w:pPr>
-      <w:r>
-        <w:rPr>
-          <w:rFonts w:hint="eastAsia"/>
-          <w:b/>
-          <w:bCs/>
+        </w:rPr>
+        <w:t>II.</w:t>
+      </w:r>
+      <w:r>
+        <w:rPr>
+          <w:i/>
+          <w:iCs/>
           <w:sz w:val="22"/>
           <w:szCs w:val="22"/>
-          <w:lang w:eastAsia="zh-CN"/>
-        </w:rPr>
-        <w:t>Methodology</w:t>
-      </w:r>
-    </w:p>
-    <w:p>
-      <w:pPr>
-        <w:pStyle w:val="Heading2"/>
-        <w:rPr>
-          <w:lang w:eastAsia="zh-CN"/>
-        </w:rPr>
-      </w:pPr>
-      <w:r>
-        <w:rPr>
-          <w:lang w:eastAsia="zh-CN"/>
-        </w:rPr>
-        <w:t>Comparative Revenue Analysis</w:t>
-      </w:r>
-    </w:p>
-    <w:p>
-      <w:pPr>
-        <w:pStyle w:val="Heading3"/>
-        <w:rPr>
-          <w:lang w:eastAsia="zh-CN"/>
-        </w:rPr>
-      </w:pPr>
-      <w:r>
-        <w:rPr>
-          <w:lang w:eastAsia="zh-CN"/>
-        </w:rPr>
-        <w:t>Method: Time-series comparison of CBS (2018) and Netflix (2018–2024).</w:t>
-      </w:r>
-      <w:r>
-        <w:rPr>
-          <w:lang w:eastAsia="zh-CN"/>
-        </w:rPr>
-        <w:t xml:space="preserve"> </w:t>
-      </w:r>
-    </w:p>
-    <w:p>
-      <w:pPr>
-        <w:pStyle w:val="Heading3"/>
-        <w:rPr>
-          <w:lang w:eastAsia="zh-CN"/>
-        </w:rPr>
-      </w:pPr>
-      <w:r>
-        <w:rPr>
-          <w:lang w:eastAsia="zh-CN"/>
-        </w:rPr>
-        <w:t>Tools: Python matplotlib for bar/line charts</w:t>
-      </w:r>
-    </w:p>
-    <w:p>
-      <w:pPr>
-        <w:pStyle w:val="Heading3"/>
-        <w:rPr>
-          <w:lang w:eastAsia="zh-CN"/>
-        </w:rPr>
-      </w:pPr>
-      <w:r>
-        <w:rPr>
-          <w:lang w:eastAsia="zh-CN"/>
-        </w:rPr>
-        <w:t>Assumption: Revenue reflects viewership trends.</w:t>
-      </w:r>
-    </w:p>
-    <w:p>
-      <w:pPr>
-        <w:pStyle w:val="Heading2"/>
-        <w:rPr>
-          <w:lang w:eastAsia="zh-CN"/>
-        </w:rPr>
-      </w:pPr>
-      <w:r>
-        <w:rPr>
-          <w:lang w:eastAsia="zh-CN"/>
-        </w:rPr>
-        <w:t>Genre Popularity Clustering</w:t>
-      </w:r>
-    </w:p>
-    <w:p>
-      <w:pPr>
-        <w:pStyle w:val="Heading3"/>
-        <w:rPr>
-          <w:lang w:eastAsia="zh-CN"/>
-        </w:rPr>
-      </w:pPr>
-      <w:r>
-        <w:rPr>
-          <w:lang w:eastAsia="zh-CN"/>
-        </w:rPr>
-        <w:t>Method: Horizontal bar charts to compare genres by region.</w:t>
-      </w:r>
-    </w:p>
-    <w:p>
-      <w:pPr>
-        <w:pStyle w:val="Heading3"/>
-        <w:rPr>
-          <w:lang w:eastAsia="zh-CN"/>
-        </w:rPr>
-      </w:pPr>
-      <w:r>
-        <w:rPr>
-          <w:lang w:eastAsia="zh-CN"/>
-        </w:rPr>
-        <w:t>Tools: pandas for data aggregation, seaborn for visualization.</w:t>
-      </w:r>
-    </w:p>
-    <w:p>
-      <w:pPr>
-        <w:pStyle w:val="Heading2"/>
-        <w:rPr>
-          <w:lang w:eastAsia="zh-CN"/>
-        </w:rPr>
-      </w:pPr>
-      <w:r>
-        <w:rPr>
-          <w:lang w:eastAsia="zh-CN"/>
-        </w:rPr>
-        <w:t>Limitations</w:t>
-      </w:r>
-    </w:p>
-    <w:p>
-      <w:pPr>
-        <w:pStyle w:val="Heading3"/>
-        <w:rPr>
-          <w:lang w:eastAsia="zh-CN"/>
-        </w:rPr>
-      </w:pPr>
-      <w:r>
-        <w:rPr>
-          <w:lang w:eastAsia="zh-CN"/>
-        </w:rPr>
-        <w:t>Limited to 2018–2024 data; older trends not captured.</w:t>
-      </w:r>
-    </w:p>
-    <w:p>
-      <w:pPr>
-        <w:pStyle w:val="Heading3"/>
-        <w:rPr>
-          <w:lang w:eastAsia="zh-CN"/>
-        </w:rPr>
-      </w:pPr>
-      <w:r>
-        <w:rPr>
-          <w:lang w:eastAsia="zh-CN"/>
-        </w:rPr>
-        <w:t>Genre data is survey-based (potential bias).</w:t>
-      </w:r>
-    </w:p>
-    <w:p>
-      <w:pPr>
-        <w:rPr>
-          <w:lang w:eastAsia="zh-CN"/>
-        </w:rPr>
-      </w:pPr>
-    </w:p>
-    <w:p>
-      <w:pPr>
-        <w:pStyle w:val="Heading1"/>
-        <w:rPr>
-          <w:b/>
-          <w:bCs/>
+        </w:rPr>
+        <w:tab/>
+        <w:t>DATASETS</w:t>
+      </w:r>
+    </w:p>
+    <w:p>
+      <w:pPr>
+        <w:pStyle w:val="Abstract"/>
+        <w:rPr>
+          <w:i/>
+          <w:iCs/>
+        </w:rPr>
+      </w:pPr>
+      <w:r>
+        <w:rPr>
+          <w:i/>
+          <w:iCs/>
+        </w:rPr>
+        <w:t>A.</w:t>
+      </w:r>
+      <w:r>
+        <w:rPr>
+          <w:i/>
+          <w:iCs/>
+        </w:rPr>
+        <w:tab/>
+        <w:t>Statista sourced data</w:t>
+      </w:r>
+    </w:p>
+    <w:p>
+      <w:pPr>
+        <w:pStyle w:val="Abstract"/>
+        <w:rPr>
+          <w:i/>
+          <w:iCs/>
+        </w:rPr>
+      </w:pPr>
+      <w:r>
+        <w:rPr>
+          <w:i/>
+          <w:iCs/>
+        </w:rPr>
+        <w:t>1. CBS REVENUE: SOURCED FROM CBS CORPORATION’S 2018 FINANCIAL REPORT (STATISTIC_ID193492).</w:t>
+      </w:r>
+    </w:p>
+    <w:p>
+      <w:pPr>
+        <w:pStyle w:val="Abstract"/>
+        <w:rPr>
+          <w:i/>
+          <w:iCs/>
+        </w:rPr>
+      </w:pPr>
+      <w:r>
+        <w:rPr>
+          <w:i/>
+          <w:iCs/>
+        </w:rPr>
+        <w:t>2. Streaming vs. Pay TV: From industry reports (</w:t>
+      </w:r>
+      <w:proofErr w:type="gramStart"/>
+      <w:r>
+        <w:rPr>
+          <w:i/>
+          <w:iCs/>
+        </w:rPr>
+        <w:t>statistic_</w:t>
+      </w:r>
+      <w:proofErr w:type="gramEnd"/>
+      <w:r>
+        <w:rPr>
+          <w:i/>
+          <w:iCs/>
+        </w:rPr>
+        <w:t>id1459631).</w:t>
+      </w:r>
+    </w:p>
+    <w:p>
+      <w:pPr>
+        <w:pStyle w:val="Abstract"/>
+        <w:rPr>
+          <w:i/>
+          <w:iCs/>
+        </w:rPr>
+      </w:pPr>
+      <w:r>
+        <w:rPr>
+          <w:i/>
+          <w:iCs/>
+        </w:rPr>
+        <w:t>3. Genre Popularity: Surveys by Roy Morgan (Australia), Morning Consult (U.S.), and CCC MK Holdings (Japan).</w:t>
+      </w:r>
+    </w:p>
+    <w:p>
+      <w:pPr>
+        <w:pStyle w:val="Abstract"/>
+        <w:rPr>
+          <w:i/>
+          <w:iCs/>
+        </w:rPr>
+      </w:pPr>
+      <w:r>
+        <w:rPr>
+          <w:i/>
+          <w:iCs/>
+        </w:rPr>
+        <w:t>B.</w:t>
+      </w:r>
+      <w:r>
+        <w:rPr>
+          <w:i/>
+          <w:iCs/>
+        </w:rPr>
+        <w:tab/>
+        <w:t>Character of the datasets</w:t>
+      </w:r>
+    </w:p>
+    <w:p>
+      <w:pPr>
+        <w:pStyle w:val="Abstract"/>
+        <w:rPr>
+          <w:i/>
+          <w:iCs/>
+        </w:rPr>
+      </w:pPr>
+      <w:proofErr w:type="spellStart"/>
+      <w:r>
+        <w:rPr>
+          <w:i/>
+          <w:iCs/>
+        </w:rPr>
+        <w:t>Datase</w:t>
+      </w:r>
+      <w:r>
+        <w:rPr>
+          <w:i/>
+          <w:iCs/>
+        </w:rPr>
+        <w:t>s</w:t>
+      </w:r>
+      <w:proofErr w:type="spellEnd"/>
+      <w:r>
+        <w:rPr>
+          <w:i/>
+          <w:iCs/>
+        </w:rPr>
+        <w:t xml:space="preserve">                  </w:t>
+      </w:r>
+      <w:r>
+        <w:rPr>
+          <w:i/>
+          <w:iCs/>
+        </w:rPr>
+        <w:t>Rows</w:t>
+      </w:r>
+      <w:r>
+        <w:rPr>
+          <w:i/>
+          <w:iCs/>
+        </w:rPr>
+        <w:tab/>
+      </w:r>
+      <w:r>
+        <w:rPr>
+          <w:i/>
+          <w:iCs/>
+        </w:rPr>
+        <w:t xml:space="preserve">                </w:t>
+      </w:r>
+      <w:r>
+        <w:rPr>
+          <w:i/>
+          <w:iCs/>
+        </w:rPr>
+        <w:t>Key Columns</w:t>
+      </w:r>
+    </w:p>
+    <w:p>
+      <w:pPr>
+        <w:pStyle w:val="Abstract"/>
+        <w:rPr>
+          <w:i/>
+          <w:iCs/>
+        </w:rPr>
+      </w:pPr>
+      <w:r>
+        <w:rPr>
+          <w:i/>
+          <w:iCs/>
+        </w:rPr>
+        <w:t>CBS Revenue</w:t>
+      </w:r>
+      <w:r>
+        <w:rPr>
+          <w:i/>
+          <w:iCs/>
+        </w:rPr>
+        <w:tab/>
+      </w:r>
+      <w:r>
+        <w:rPr>
+          <w:i/>
+          <w:iCs/>
+        </w:rPr>
+        <w:t xml:space="preserve">         </w:t>
+      </w:r>
+      <w:r>
+        <w:rPr>
+          <w:i/>
+          <w:iCs/>
+        </w:rPr>
+        <w:t>5</w:t>
+      </w:r>
+      <w:r>
+        <w:rPr>
+          <w:i/>
+          <w:iCs/>
+        </w:rPr>
+        <w:tab/>
+      </w:r>
+      <w:r>
+        <w:rPr>
+          <w:i/>
+          <w:iCs/>
+        </w:rPr>
+        <w:t xml:space="preserve">            </w:t>
+      </w:r>
+      <w:r>
+        <w:rPr>
+          <w:i/>
+          <w:iCs/>
+        </w:rPr>
+        <w:t>Segment, Revenue</w:t>
+      </w:r>
+    </w:p>
+    <w:p>
+      <w:pPr>
+        <w:pStyle w:val="Abstract"/>
+        <w:rPr>
+          <w:i/>
+          <w:iCs/>
+        </w:rPr>
+      </w:pPr>
+      <w:r>
+        <w:rPr>
+          <w:i/>
+          <w:iCs/>
+        </w:rPr>
+        <w:t>Streaming vs. Pay TV</w:t>
+      </w:r>
+      <w:r>
+        <w:rPr>
+          <w:i/>
+          <w:iCs/>
+        </w:rPr>
+        <w:tab/>
+      </w:r>
+      <w:r>
+        <w:rPr>
+          <w:i/>
+          <w:iCs/>
+        </w:rPr>
+        <w:t xml:space="preserve">4             </w:t>
+      </w:r>
+      <w:r>
+        <w:rPr>
+          <w:i/>
+          <w:iCs/>
+        </w:rPr>
+        <w:t>Year, Revenu</w:t>
+      </w:r>
+      <w:r>
+        <w:rPr>
+          <w:i/>
+          <w:iCs/>
+        </w:rPr>
+        <w:t>e</w:t>
+      </w:r>
+      <w:r>
+        <w:rPr>
+          <w:i/>
+          <w:iCs/>
+        </w:rPr>
+        <w:tab/>
+      </w:r>
+    </w:p>
+    <w:p>
+      <w:pPr>
+        <w:pStyle w:val="Abstract"/>
+        <w:rPr>
+          <w:i/>
+          <w:iCs/>
+          <w:lang w:val="fr-CA"/>
+        </w:rPr>
+      </w:pPr>
+      <w:r>
+        <w:rPr>
+          <w:i/>
+          <w:iCs/>
+          <w:lang w:val="fr-CA"/>
+        </w:rPr>
+        <w:t xml:space="preserve">Genre </w:t>
+      </w:r>
+      <w:proofErr w:type="spellStart"/>
+      <w:r>
+        <w:rPr>
+          <w:i/>
+          <w:iCs/>
+          <w:lang w:val="fr-CA"/>
+        </w:rPr>
+        <w:t>Popularity</w:t>
+      </w:r>
+      <w:proofErr w:type="spellEnd"/>
+      <w:r>
+        <w:rPr>
+          <w:i/>
+          <w:iCs/>
+          <w:lang w:val="fr-CA"/>
+        </w:rPr>
+        <w:t xml:space="preserve"> (U.S.)</w:t>
+      </w:r>
+      <w:r>
+        <w:rPr>
+          <w:i/>
+          <w:iCs/>
+          <w:lang w:val="fr-CA"/>
+        </w:rPr>
+        <w:tab/>
+        <w:t>10</w:t>
+      </w:r>
+      <w:r>
+        <w:rPr>
+          <w:i/>
+          <w:iCs/>
+          <w:lang w:val="fr-CA"/>
+        </w:rPr>
+        <w:tab/>
+        <w:t xml:space="preserve">Genre, </w:t>
+      </w:r>
+      <w:proofErr w:type="spellStart"/>
+      <w:r>
+        <w:rPr>
+          <w:i/>
+          <w:iCs/>
+          <w:lang w:val="fr-CA"/>
+        </w:rPr>
+        <w:t>Ethnicity</w:t>
+      </w:r>
+      <w:proofErr w:type="spellEnd"/>
+      <w:r>
+        <w:rPr>
+          <w:i/>
+          <w:iCs/>
+          <w:lang w:val="fr-CA"/>
+        </w:rPr>
+        <w:tab/>
+      </w:r>
+    </w:p>
+    <w:p>
+      <w:pPr>
+        <w:pStyle w:val="Abstract"/>
+        <w:rPr>
+          <w:i/>
+          <w:iCs/>
+          <w:lang w:val="fr-CA"/>
+        </w:rPr>
+      </w:pPr>
+    </w:p>
+    <w:p>
+      <w:pPr>
+        <w:pStyle w:val="Abstract"/>
+        <w:jc w:val="center"/>
+        <w:rPr>
+          <w:i/>
+          <w:iCs/>
           <w:sz w:val="22"/>
           <w:szCs w:val="22"/>
-          <w:lang w:eastAsia="zh-CN"/>
-        </w:rPr>
-      </w:pPr>
-      <w:r>
-        <w:rPr>
-          <w:rFonts w:hint="eastAsia"/>
-          <w:b/>
-          <w:bCs/>
+        </w:rPr>
+      </w:pPr>
+      <w:r>
+        <w:rPr>
+          <w:i/>
+          <w:iCs/>
           <w:sz w:val="22"/>
           <w:szCs w:val="22"/>
-          <w:lang w:eastAsia="zh-CN"/>
-        </w:rPr>
-        <w:t>Results</w:t>
-      </w:r>
-    </w:p>
-    <w:p>
-      <w:pPr>
-        <w:pStyle w:val="Heading2"/>
-        <w:rPr>
-          <w:lang w:eastAsia="zh-CN"/>
-        </w:rPr>
-      </w:pPr>
-      <w:r>
-        <w:rPr>
-          <w:lang w:eastAsia="zh-CN"/>
-        </w:rPr>
+        </w:rPr>
+        <w:t>III.</w:t>
+      </w:r>
+      <w:r>
+        <w:rPr>
+          <w:i/>
+          <w:iCs/>
+          <w:sz w:val="22"/>
+          <w:szCs w:val="22"/>
+        </w:rPr>
+        <w:tab/>
+        <w:t>METHODOLOGY</w:t>
+      </w:r>
+    </w:p>
+    <w:p>
+      <w:pPr>
+        <w:pStyle w:val="Abstract"/>
+        <w:rPr>
+          <w:i/>
+          <w:iCs/>
+        </w:rPr>
+      </w:pPr>
+      <w:r>
+        <w:rPr>
+          <w:i/>
+          <w:iCs/>
+        </w:rPr>
+        <w:t>A.</w:t>
+      </w:r>
+      <w:r>
+        <w:rPr>
+          <w:i/>
+          <w:iCs/>
+        </w:rPr>
+        <w:tab/>
+        <w:t>Comparative Revenue Analysis</w:t>
+      </w:r>
+    </w:p>
+    <w:p>
+      <w:pPr>
+        <w:pStyle w:val="Abstract"/>
+        <w:rPr>
+          <w:i/>
+          <w:iCs/>
+        </w:rPr>
+      </w:pPr>
+      <w:r>
+        <w:rPr>
+          <w:i/>
+          <w:iCs/>
+        </w:rPr>
+        <w:t>1)</w:t>
+      </w:r>
+      <w:r>
+        <w:rPr>
+          <w:i/>
+          <w:iCs/>
+        </w:rPr>
+        <w:tab/>
+        <w:t xml:space="preserve">Method: Time-series comparison of CBS (2018) and Netflix (2018–2024). </w:t>
+      </w:r>
+    </w:p>
+    <w:p>
+      <w:pPr>
+        <w:pStyle w:val="Abstract"/>
+        <w:rPr>
+          <w:i/>
+          <w:iCs/>
+        </w:rPr>
+      </w:pPr>
+      <w:r>
+        <w:rPr>
+          <w:i/>
+          <w:iCs/>
+        </w:rPr>
+        <w:t>2)</w:t>
+      </w:r>
+      <w:r>
+        <w:rPr>
+          <w:i/>
+          <w:iCs/>
+        </w:rPr>
+        <w:tab/>
+        <w:t>Tools: Python matplotlib for bar/line charts</w:t>
+      </w:r>
+    </w:p>
+    <w:p>
+      <w:pPr>
+        <w:pStyle w:val="Abstract"/>
+        <w:rPr>
+          <w:i/>
+          <w:iCs/>
+        </w:rPr>
+      </w:pPr>
+      <w:r>
+        <w:rPr>
+          <w:i/>
+          <w:iCs/>
+        </w:rPr>
+        <w:t>3)</w:t>
+      </w:r>
+      <w:r>
+        <w:rPr>
+          <w:i/>
+          <w:iCs/>
+        </w:rPr>
+        <w:tab/>
+        <w:t>Assumption: Revenue reflects viewership trends.</w:t>
+      </w:r>
+    </w:p>
+    <w:p>
+      <w:pPr>
+        <w:pStyle w:val="Abstract"/>
+        <w:rPr>
+          <w:i/>
+          <w:iCs/>
+        </w:rPr>
+      </w:pPr>
+      <w:r>
+        <w:rPr>
+          <w:i/>
+          <w:iCs/>
+        </w:rPr>
+        <w:t>B.</w:t>
+      </w:r>
+      <w:r>
+        <w:rPr>
+          <w:i/>
+          <w:iCs/>
+        </w:rPr>
+        <w:tab/>
+        <w:t>Genre Popularity Clustering</w:t>
+      </w:r>
+    </w:p>
+    <w:p>
+      <w:pPr>
+        <w:pStyle w:val="Abstract"/>
+        <w:rPr>
+          <w:i/>
+          <w:iCs/>
+        </w:rPr>
+      </w:pPr>
+      <w:r>
+        <w:rPr>
+          <w:i/>
+          <w:iCs/>
+        </w:rPr>
+        <w:t>1)</w:t>
+      </w:r>
+      <w:r>
+        <w:rPr>
+          <w:i/>
+          <w:iCs/>
+        </w:rPr>
+        <w:tab/>
+        <w:t>Method: Horizontal bar charts to compare genres by region.</w:t>
+      </w:r>
+    </w:p>
+    <w:p>
+      <w:pPr>
+        <w:pStyle w:val="Abstract"/>
+        <w:rPr>
+          <w:i/>
+          <w:iCs/>
+        </w:rPr>
+      </w:pPr>
+      <w:r>
+        <w:rPr>
+          <w:i/>
+          <w:iCs/>
+        </w:rPr>
+        <w:t>2)</w:t>
+      </w:r>
+      <w:r>
+        <w:rPr>
+          <w:i/>
+          <w:iCs/>
+        </w:rPr>
+        <w:tab/>
+        <w:t>Tools: pandas for data aggregation, seaborn for visualization.</w:t>
+      </w:r>
+    </w:p>
+    <w:p>
+      <w:pPr>
+        <w:pStyle w:val="Abstract"/>
+        <w:rPr>
+          <w:i/>
+          <w:iCs/>
+        </w:rPr>
+      </w:pPr>
+      <w:r>
+        <w:rPr>
+          <w:i/>
+          <w:iCs/>
+        </w:rPr>
+        <w:t>C.</w:t>
+      </w:r>
+      <w:r>
+        <w:rPr>
+          <w:i/>
+          <w:iCs/>
+        </w:rPr>
+        <w:tab/>
+        <w:t>Limitations</w:t>
+      </w:r>
+    </w:p>
+    <w:p>
+      <w:pPr>
+        <w:pStyle w:val="Abstract"/>
+        <w:rPr>
+          <w:i/>
+          <w:iCs/>
+        </w:rPr>
+      </w:pPr>
+      <w:r>
+        <w:rPr>
+          <w:i/>
+          <w:iCs/>
+        </w:rPr>
+        <w:t>1)</w:t>
+      </w:r>
+      <w:r>
+        <w:rPr>
+          <w:i/>
+          <w:iCs/>
+        </w:rPr>
+        <w:tab/>
+        <w:t>Limited to 2018–2024 data; older trends not captured.</w:t>
+      </w:r>
+    </w:p>
+    <w:p>
+      <w:pPr>
+        <w:pStyle w:val="Abstract"/>
+        <w:rPr>
+          <w:i/>
+          <w:iCs/>
+        </w:rPr>
+      </w:pPr>
+      <w:r>
+        <w:rPr>
+          <w:i/>
+          <w:iCs/>
+        </w:rPr>
+        <w:t>2)</w:t>
+      </w:r>
+      <w:r>
+        <w:rPr>
+          <w:i/>
+          <w:iCs/>
+        </w:rPr>
+        <w:tab/>
+        <w:t>Genre data is survey-based (potential bias).</w:t>
+      </w:r>
+    </w:p>
+    <w:p>
+      <w:pPr>
+        <w:pStyle w:val="Abstract"/>
+        <w:rPr>
+          <w:i/>
+          <w:iCs/>
+        </w:rPr>
+      </w:pPr>
+    </w:p>
+    <w:p>
+      <w:pPr>
+        <w:pStyle w:val="Abstract"/>
+        <w:jc w:val="center"/>
+        <w:rPr>
+          <w:i/>
+          <w:iCs/>
+          <w:sz w:val="22"/>
+          <w:szCs w:val="22"/>
+        </w:rPr>
+      </w:pPr>
+      <w:r>
+        <w:rPr>
+          <w:i/>
+          <w:iCs/>
+          <w:sz w:val="22"/>
+          <w:szCs w:val="22"/>
+        </w:rPr>
+        <w:t>IV.</w:t>
+      </w:r>
+      <w:r>
+        <w:rPr>
+          <w:i/>
+          <w:iCs/>
+          <w:sz w:val="22"/>
+          <w:szCs w:val="22"/>
+        </w:rPr>
+        <w:tab/>
+        <w:t>RESULTS</w:t>
+      </w:r>
+    </w:p>
+    <w:p>
+      <w:pPr>
+        <w:pStyle w:val="Abstract"/>
+        <w:rPr>
+          <w:i/>
+          <w:iCs/>
+        </w:rPr>
+      </w:pPr>
+      <w:r>
+        <w:rPr>
+          <w:i/>
+          <w:iCs/>
+        </w:rPr>
+        <w:t>A.</w:t>
+      </w:r>
+      <w:r>
+        <w:rPr>
+          <w:i/>
+          <w:iCs/>
+        </w:rPr>
+        <w:tab/>
         <w:t>CBS Corporation Revenue Dominance (2018)</w:t>
       </w:r>
     </w:p>
     <w:p>
       <w:pPr>
-        <w:ind w:start="18pt"/>
-        <w:jc w:val="both"/>
-        <w:rPr>
-          <w:lang w:eastAsia="zh-CN"/>
-        </w:rPr>
-      </w:pPr>
-      <w:r>
-        <w:rPr>
-          <w:lang w:eastAsia="zh-CN"/>
-        </w:rPr>
-        <w:t xml:space="preserve">The analysis of CBS Corporation's 2018 financial performance reveals critical insights about traditional television networks' revenue structures. The Entertainment segment emerged as the clear leader, generating 10.18 billion US dollars, which accounted for approximately 70 percent of the company's total annual revenue of 14.51 billion US dollars. This </w:t>
-      </w:r>
-      <w:r>
-        <w:rPr>
-          <w:lang w:eastAsia="zh-CN"/>
-        </w:rPr>
-        <w:lastRenderedPageBreak/>
-        <w:t>segment's overwhelming dominance underscores CBS's continued strength in broadcast television programming and original content production during this period.</w:t>
-      </w:r>
-    </w:p>
-    <w:p>
-      <w:pPr>
-        <w:ind w:start="18pt"/>
-        <w:jc w:val="both"/>
-        <w:rPr>
-          <w:lang w:eastAsia="zh-CN"/>
-        </w:rPr>
-      </w:pPr>
-      <w:r>
-        <w:rPr>
-          <w:lang w:eastAsia="zh-CN"/>
+        <w:pStyle w:val="Abstract"/>
+        <w:rPr>
+          <w:i/>
+          <w:iCs/>
+        </w:rPr>
+      </w:pPr>
+      <w:r>
+        <w:rPr>
+          <w:i/>
+          <w:iCs/>
+        </w:rPr>
+        <w:t>The analysis of CBS Corporation's 2018 financial performance reveals critical insights about traditional television networks' revenue structures. The Entertainment segment emerged as the clear leader, generating 10.18 billion US dollars, which accounted for approximately 70 percent of the company's total annual revenue of 14.51 billion US dollars. This segment's overwhelming dominance underscores CBS's continued strength in broadcast television programming and original content production during this period.</w:t>
+      </w:r>
+    </w:p>
+    <w:p>
+      <w:pPr>
+        <w:pStyle w:val="Abstract"/>
+        <w:rPr>
+          <w:i/>
+          <w:iCs/>
+        </w:rPr>
+      </w:pPr>
+      <w:r>
+        <w:rPr>
+          <w:i/>
+          <w:iCs/>
         </w:rPr>
         <w:t>Other segments showed varying degrees of performance:</w:t>
       </w:r>
     </w:p>
     <w:p>
       <w:pPr>
-        <w:numPr>
-          <w:ilvl w:val="0"/>
-          <w:numId w:val="29"/>
-        </w:numPr>
-        <w:jc w:val="both"/>
-        <w:rPr>
-          <w:lang w:eastAsia="zh-CN"/>
-        </w:rPr>
-      </w:pPr>
-      <w:r>
-        <w:rPr>
-          <w:lang w:eastAsia="zh-CN"/>
-        </w:rPr>
+        <w:pStyle w:val="Abstract"/>
+        <w:rPr>
+          <w:i/>
+          <w:iCs/>
+        </w:rPr>
+      </w:pPr>
+      <w:r>
+        <w:rPr>
+          <w:i/>
+          <w:iCs/>
+        </w:rPr>
+        <w:t>•</w:t>
+      </w:r>
+      <w:r>
+        <w:rPr>
+          <w:i/>
+          <w:iCs/>
+        </w:rPr>
+        <w:tab/>
         <w:t>Cable Networks contributed 2.20 billion US dollars</w:t>
       </w:r>
     </w:p>
     <w:p>
       <w:pPr>
-        <w:numPr>
-          <w:ilvl w:val="0"/>
-          <w:numId w:val="29"/>
-        </w:numPr>
-        <w:jc w:val="both"/>
-        <w:rPr>
-          <w:lang w:eastAsia="zh-CN"/>
-        </w:rPr>
-      </w:pPr>
-      <w:r>
-        <w:rPr>
-          <w:lang w:eastAsia="zh-CN"/>
-        </w:rPr>
+        <w:pStyle w:val="Abstract"/>
+        <w:rPr>
+          <w:i/>
+          <w:iCs/>
+        </w:rPr>
+      </w:pPr>
+      <w:r>
+        <w:rPr>
+          <w:i/>
+          <w:iCs/>
+        </w:rPr>
+        <w:t>•</w:t>
+      </w:r>
+      <w:r>
+        <w:rPr>
+          <w:i/>
+          <w:iCs/>
+        </w:rPr>
+        <w:tab/>
         <w:t>Local Media generated 1.83 billion US dollars</w:t>
       </w:r>
     </w:p>
     <w:p>
       <w:pPr>
-        <w:numPr>
-          <w:ilvl w:val="0"/>
-          <w:numId w:val="29"/>
-        </w:numPr>
-        <w:jc w:val="both"/>
-        <w:rPr>
-          <w:lang w:eastAsia="zh-CN"/>
-        </w:rPr>
-      </w:pPr>
-      <w:r>
-        <w:rPr>
-          <w:lang w:eastAsia="zh-CN"/>
-        </w:rPr>
+        <w:pStyle w:val="Abstract"/>
+        <w:rPr>
+          <w:i/>
+          <w:iCs/>
+        </w:rPr>
+      </w:pPr>
+      <w:r>
+        <w:rPr>
+          <w:i/>
+          <w:iCs/>
+        </w:rPr>
+        <w:t>•</w:t>
+      </w:r>
+      <w:r>
+        <w:rPr>
+          <w:i/>
+          <w:iCs/>
+        </w:rPr>
+        <w:tab/>
         <w:t>Publishing added 825 million US dollars</w:t>
       </w:r>
     </w:p>
     <w:p>
       <w:pPr>
-        <w:numPr>
-          <w:ilvl w:val="0"/>
-          <w:numId w:val="29"/>
-        </w:numPr>
-        <w:jc w:val="both"/>
-        <w:rPr>
-          <w:lang w:eastAsia="zh-CN"/>
-        </w:rPr>
-      </w:pPr>
-      <w:r>
-        <w:rPr>
-          <w:lang w:eastAsia="zh-CN"/>
-        </w:rPr>
+        <w:pStyle w:val="Abstract"/>
+        <w:rPr>
+          <w:i/>
+          <w:iCs/>
+        </w:rPr>
+      </w:pPr>
+      <w:r>
+        <w:rPr>
+          <w:i/>
+          <w:iCs/>
+        </w:rPr>
+        <w:t>•</w:t>
+      </w:r>
+      <w:r>
+        <w:rPr>
+          <w:i/>
+          <w:iCs/>
+        </w:rPr>
+        <w:tab/>
         <w:t>Corporate/Eliminations showed a loss of 523 million US dollars</w:t>
       </w:r>
     </w:p>
     <w:p>
       <w:pPr>
-        <w:ind w:start="18pt"/>
-        <w:jc w:val="both"/>
-        <w:rPr>
-          <w:lang w:eastAsia="zh-CN"/>
-        </w:rPr>
-      </w:pPr>
-      <w:r>
-        <w:rPr>
-          <w:lang w:eastAsia="zh-CN"/>
+        <w:pStyle w:val="Abstract"/>
+        <w:rPr>
+          <w:i/>
+          <w:iCs/>
+        </w:rPr>
+      </w:pPr>
+      <w:r>
+        <w:rPr>
+          <w:i/>
+          <w:iCs/>
         </w:rPr>
         <w:t>The Entertainment segment's success can be attributed to popular long-running programs such as NCIS and The Big Bang Theory, which maintained strong viewership and advertising revenue. This data demonstrates that despite emerging challenges from digital platforms, traditional broadcast networks could still generate substantial revenue through hit programming as of 2018.</w:t>
       </w:r>
     </w:p>
     <w:p>
       <w:pPr>
-        <w:ind w:start="18pt"/>
-        <w:jc w:val="both"/>
-        <w:rPr>
-          <w:lang w:val="fr-CA" w:eastAsia="zh-CN"/>
-        </w:rPr>
-      </w:pPr>
-      <w:r>
-        <w:rPr>
-          <w:lang w:val="fr-CA" w:eastAsia="zh-CN"/>
-        </w:rPr>
-        <w:t>Figure 1: CBS vs. Netflix Re</w:t>
-      </w:r>
-      <w:r>
-        <w:rPr>
-          <w:lang w:val="fr-CA" w:eastAsia="zh-CN"/>
-        </w:rPr>
-        <w:t xml:space="preserve">venue </w:t>
-      </w:r>
-      <w:proofErr w:type="spellStart"/>
-      <w:r>
-        <w:rPr>
-          <w:lang w:val="fr-CA" w:eastAsia="zh-CN"/>
-        </w:rPr>
-        <w:t>Comparison</w:t>
-      </w:r>
-      <w:proofErr w:type="spellEnd"/>
-    </w:p>
-    <w:p>
-      <w:pPr>
-        <w:ind w:start="18pt"/>
-        <w:jc w:val="both"/>
-        <w:rPr>
-          <w:lang w:val="fr-CA" w:eastAsia="zh-CN"/>
-        </w:rPr>
-      </w:pPr>
-    </w:p>
-    <w:p>
-      <w:pPr>
-        <w:ind w:start="18pt"/>
-        <w:jc w:val="both"/>
-        <w:rPr>
-          <w:lang w:val="fr-CA" w:eastAsia="zh-CN"/>
-        </w:rPr>
-      </w:pPr>
-      <w:r>
-        <w:rPr>
+        <w:pStyle w:val="Abstract"/>
+        <w:rPr>
+          <w:i/>
+          <w:iCs/>
+          <w:lang w:val="fr-CA"/>
+        </w:rPr>
+      </w:pPr>
+      <w:r>
+        <w:rPr>
+          <w:i/>
+          <w:iCs/>
           <w:noProof/>
-          <w:lang w:val="fr-CA" w:eastAsia="zh-CN"/>
+          <w:lang w:val="fr-CA"/>
         </w:rPr>
         <w:drawing>
-          <wp:inline distT="0" distB="0" distL="0" distR="0" wp14:anchorId="5DBBBF43" wp14:editId="1738209E">
-            <wp:extent cx="2377440" cy="1463304"/>
-            <wp:effectExtent l="0" t="0" r="3810" b="3810"/>
-            <wp:docPr id="982516029" name="Picture 2" descr="A graph with different colored squares&#10;&#10;AI-generated content may be incorrect."/>
+          <wp:anchor distT="45720" distB="45720" distL="114300" distR="114300" simplePos="0" relativeHeight="251659776" behindDoc="1" locked="0" layoutInCell="1" allowOverlap="1" wp14:anchorId="6465D632" wp14:editId="16DE2FEA">
+            <wp:simplePos x="0" y="0"/>
+            <wp:positionH relativeFrom="column">
+              <wp:posOffset>263525</wp:posOffset>
+            </wp:positionH>
+            <wp:positionV relativeFrom="paragraph">
+              <wp:posOffset>227330</wp:posOffset>
+            </wp:positionV>
+            <wp:extent cx="2360930" cy="1404620"/>
+            <wp:effectExtent l="0" t="0" r="27305" b="13970"/>
+            <wp:wrapNone/>
+            <wp:docPr id="217" name="Text Box 2"/>
             <wp:cNvGraphicFramePr>
-              <a:graphicFrameLocks xmlns:a="http://purl.oclc.org/ooxml/drawingml/main" noChangeAspect="1"/>
+              <a:graphicFrameLocks xmlns:a="http://purl.oclc.org/ooxml/drawingml/main"/>
             </wp:cNvGraphicFramePr>
             <a:graphic xmlns:a="http://purl.oclc.org/ooxml/drawingml/main">
-              <a:graphicData uri="http://purl.oclc.org/ooxml/drawingml/picture">
-                <pic:pic xmlns:pic="http://purl.oclc.org/ooxml/drawingml/picture">
-                  <pic:nvPicPr>
-                    <pic:cNvPr id="982516029" name="Picture 2" descr="A graph with different colored squares&#10;&#10;AI-generated content may be incorrect."/>
-                    <pic:cNvPicPr/>
-                  </pic:nvPicPr>
-                  <pic:blipFill>
-                    <a:blip r:embed="rId9" cstate="print">
-                      <a:extLst>
-                        <a:ext uri="{28A0092B-C50C-407E-A947-70E740481C1C}">
-                          <a14:useLocalDpi xmlns:a14="http://schemas.microsoft.com/office/drawing/2010/main" val="0"/>
-                        </a:ext>
-                      </a:extLst>
-                    </a:blip>
-                    <a:stretch>
-                      <a:fillRect/>
-                    </a:stretch>
-                  </pic:blipFill>
-                  <pic:spPr>
+              <a:graphicData uri="http://schemas.microsoft.com/office/word/2010/wordprocessingShape">
+                <wp:wsp>
+                  <wp:cNvSpPr txBox="1">
+                    <a:spLocks noChangeArrowheads="1"/>
+                  </wp:cNvSpPr>
+                  <wp:spPr bwMode="auto">
                     <a:xfrm>
                       <a:off x="0" y="0"/>
-                      <a:ext cx="2387432" cy="1469454"/>
+                      <a:ext cx="2360930" cy="1404620"/>
                     </a:xfrm>
                     <a:prstGeom prst="rect">
                       <a:avLst/>
                     </a:prstGeom>
-                  </pic:spPr>
-                </pic:pic>
+                    <a:solidFill>
+                      <a:srgbClr val="FFFFFF"/>
+                    </a:solidFill>
+                    <a:ln w="9525">
+                      <a:solidFill>
+                        <a:srgbClr val="000000"/>
+                      </a:solidFill>
+                      <a:miter lim="800%"/>
+                      <a:headEnd/>
+                      <a:tailEnd/>
+                    </a:ln>
+                  </wp:spPr>
+                  <wp:txbx>
+                    <wne:txbxContent>
+                      <w:p>
+                        <w:r>
+                          <w:rPr>
+                            <w:noProof/>
+                            <w:lang w:val="fr-CA" w:eastAsia="zh-CN"/>
+                          </w:rPr>
+                          <w:drawing>
+                            <wp:inline distT="0" distB="0" distL="0" distR="0" wp14:anchorId="2D128022" wp14:editId="5ADBFD4B">
+                              <wp:extent cx="2344420" cy="1442525"/>
+                              <wp:effectExtent l="0" t="0" r="0" b="5715"/>
+                              <wp:docPr id="982516029" name="Picture 2" descr="A graph with different colored squares&#10;&#10;AI-generated content may be incorrect."/>
+                              <wp:cNvGraphicFramePr>
+                                <a:graphicFrameLocks xmlns:a="http://purl.oclc.org/ooxml/drawingml/main" noChangeAspect="1"/>
+                              </wp:cNvGraphicFramePr>
+                              <a:graphic xmlns:a="http://purl.oclc.org/ooxml/drawingml/main">
+                                <a:graphicData uri="http://purl.oclc.org/ooxml/drawingml/picture">
+                                  <pic:pic xmlns:pic="http://purl.oclc.org/ooxml/drawingml/picture">
+                                    <pic:nvPicPr>
+                                      <pic:cNvPr id="982516029" name="Picture 2" descr="A graph with different colored squares&#10;&#10;AI-generated content may be incorrect."/>
+                                      <pic:cNvPicPr/>
+                                    </pic:nvPicPr>
+                                    <pic:blipFill>
+                                      <a:blip r:embed="rId10" cstate="print">
+                                        <a:extLst>
+                                          <a:ext uri="{28A0092B-C50C-407E-A947-70E740481C1C}">
+                                            <a14:useLocalDpi xmlns:a14="http://schemas.microsoft.com/office/drawing/2010/main" val="0"/>
+                                          </a:ext>
+                                        </a:extLst>
+                                      </a:blip>
+                                      <a:stretch>
+                                        <a:fillRect/>
+                                      </a:stretch>
+                                    </pic:blipFill>
+                                    <pic:spPr>
+                                      <a:xfrm>
+                                        <a:off x="0" y="0"/>
+                                        <a:ext cx="2344420" cy="1442525"/>
+                                      </a:xfrm>
+                                      <a:prstGeom prst="rect">
+                                        <a:avLst/>
+                                      </a:prstGeom>
+                                    </pic:spPr>
+                                  </pic:pic>
+                                </a:graphicData>
+                              </a:graphic>
+                            </wp:inline>
+                          </w:drawing>
+                        </w:r>
+                      </w:p>
+                    </wne:txbxContent>
+                  </wp:txbx>
+                  <wp:bodyPr rot="0" vert="horz" wrap="square" lIns="91440" tIns="45720" rIns="91440" bIns="45720" anchor="t" anchorCtr="0">
+                    <a:spAutoFit/>
+                  </wp:bodyPr>
+                </wp:wsp>
               </a:graphicData>
             </a:graphic>
-          </wp:inline>
+            <wp14:sizeRelH relativeFrom="margin">
+              <wp14:pctWidth>40%</wp14:pctWidth>
+            </wp14:sizeRelH>
+            <wp14:sizeRelV relativeFrom="margin">
+              <wp14:pctHeight>20%</wp14:pctHeight>
+            </wp14:sizeRelV>
+          </wp:anchor>
         </w:drawing>
       </w:r>
-    </w:p>
-    <w:p>
-      <w:pPr>
-        <w:pStyle w:val="Heading2"/>
-        <w:rPr>
-          <w:lang w:eastAsia="zh-CN"/>
-        </w:rPr>
-      </w:pPr>
-      <w:r>
-        <w:rPr>
-          <w:lang w:eastAsia="zh-CN"/>
-        </w:rPr>
+      <w:r>
+        <w:rPr>
+          <w:i/>
+          <w:iCs/>
+          <w:lang w:val="fr-CA"/>
+        </w:rPr>
+        <w:t xml:space="preserve">Figure 1: CBS vs. Netflix Revenue </w:t>
+      </w:r>
+      <w:proofErr w:type="spellStart"/>
+      <w:r>
+        <w:rPr>
+          <w:i/>
+          <w:iCs/>
+          <w:lang w:val="fr-CA"/>
+        </w:rPr>
+        <w:t>Comparison</w:t>
+      </w:r>
+      <w:proofErr w:type="spellEnd"/>
+    </w:p>
+    <w:p>
+      <w:pPr>
+        <w:pStyle w:val="Abstract"/>
+        <w:rPr>
+          <w:i/>
+          <w:iCs/>
+          <w:lang w:val="fr-CA"/>
+        </w:rPr>
+      </w:pPr>
+    </w:p>
+    <w:p>
+      <w:pPr>
+        <w:pStyle w:val="Abstract"/>
+        <w:rPr>
+          <w:i/>
+          <w:iCs/>
+          <w:lang w:val="fr-CA"/>
+        </w:rPr>
+      </w:pPr>
+    </w:p>
+    <w:p>
+      <w:pPr>
+        <w:pStyle w:val="Abstract"/>
+        <w:rPr>
+          <w:i/>
+          <w:iCs/>
+          <w:lang w:val="fr-CA"/>
+        </w:rPr>
+      </w:pPr>
+      <w:r>
+        <w:rPr>
+          <w:i/>
+          <w:iCs/>
+          <w:lang w:val="fr-CA"/>
+        </w:rPr>
+        <w:t xml:space="preserve"> </w:t>
+      </w:r>
+    </w:p>
+    <w:p>
+      <w:pPr>
+        <w:pStyle w:val="Abstract"/>
+        <w:rPr>
+          <w:i/>
+          <w:iCs/>
+        </w:rPr>
+      </w:pPr>
+      <w:r>
+        <w:rPr>
+          <w:i/>
+          <w:iCs/>
+        </w:rPr>
+        <w:lastRenderedPageBreak/>
+        <w:t>B.</w:t>
+      </w:r>
+      <w:r>
+        <w:rPr>
+          <w:i/>
+          <w:iCs/>
+        </w:rPr>
+        <w:tab/>
         <w:t>Streaming Services vs Traditional Pay TV Revenue Trends</w:t>
       </w:r>
     </w:p>
     <w:p>
       <w:pPr>
-        <w:pStyle w:val="Heading2"/>
-        <w:numPr>
-          <w:ilvl w:val="0"/>
-          <w:numId w:val="0"/>
-        </w:numPr>
-        <w:ind w:start="14.40pt"/>
-        <w:rPr>
-          <w:i w:val="0"/>
-          <w:iCs w:val="0"/>
-          <w:lang w:eastAsia="zh-CN"/>
-        </w:rPr>
-      </w:pPr>
-      <w:r>
-        <w:rPr>
-          <w:i w:val="0"/>
-          <w:iCs w:val="0"/>
-          <w:lang w:eastAsia="zh-CN"/>
+        <w:pStyle w:val="Abstract"/>
+        <w:rPr>
+          <w:i/>
+          <w:iCs/>
+        </w:rPr>
+      </w:pPr>
+      <w:r>
+        <w:rPr>
+          <w:i/>
+          <w:iCs/>
         </w:rPr>
         <w:t>The comparative analysis of revenue trends between 2021 and 2024 reveals a dramatic shift in the media landscape. Streaming services have experienced explosive growth while traditional pay television has entered a period of consistent decline:</w:t>
       </w:r>
     </w:p>
     <w:p>
       <w:pPr>
-        <w:pStyle w:val="Heading2"/>
-        <w:numPr>
-          <w:ilvl w:val="0"/>
-          <w:numId w:val="0"/>
-        </w:numPr>
-        <w:ind w:start="14.40pt"/>
-        <w:rPr>
-          <w:lang w:eastAsia="zh-CN"/>
-        </w:rPr>
-      </w:pPr>
-      <w:r>
-        <w:rPr>
-          <w:i w:val="0"/>
-          <w:iCs w:val="0"/>
-          <w:lang w:eastAsia="zh-CN"/>
-        </w:rPr>
-        <w:t>The year 2023 marked a significant turning point when streaming's growth rate accelerated while pay TV's decline worsened. This trend suggests fundamental changes in consumer behavior, with audiences increasingly preferring on-demand content over traditional scheduled programming. The data indicates that streaming services are not just supplementing but actively replacing traditional television consumption patterns.</w:t>
-      </w:r>
-      <w:r>
-        <w:rPr>
-          <w:lang w:eastAsia="zh-CN"/>
-        </w:rPr>
-        <w:t xml:space="preserve"> </w:t>
-      </w:r>
-    </w:p>
-    <w:p>
-      <w:pPr>
-        <w:jc w:val="both"/>
-        <w:rPr>
-          <w:lang w:eastAsia="zh-CN"/>
-        </w:rPr>
-      </w:pPr>
-      <w:r>
-        <w:rPr>
-          <w:lang w:eastAsia="zh-CN"/>
+        <w:pStyle w:val="Abstract"/>
+        <w:rPr>
+          <w:i/>
+          <w:iCs/>
+        </w:rPr>
+      </w:pPr>
+      <w:r>
+        <w:rPr>
+          <w:i/>
+          <w:iCs/>
+        </w:rPr>
+        <w:t xml:space="preserve">The year 2023 marked a significant turning point when streaming's growth rate accelerated while pay TV's decline worsened. This trend suggests fundamental changes in consumer behavior, with audiences increasingly preferring on-demand content over traditional scheduled programming. The data indicates that streaming services are not just supplementing but actively replacing traditional television consumption patterns. </w:t>
+      </w:r>
+    </w:p>
+    <w:p>
+      <w:pPr>
+        <w:pStyle w:val="Abstract"/>
+        <w:rPr>
+          <w:i/>
+          <w:iCs/>
+        </w:rPr>
+      </w:pPr>
+      <w:r>
+        <w:rPr>
+          <w:i/>
+          <w:iCs/>
         </w:rPr>
         <w:t>Figure 2: Genre Popularity by Region</w:t>
       </w:r>
     </w:p>
     <w:p>
       <w:pPr>
-        <w:pStyle w:val="Heading2"/>
-        <w:numPr>
-          <w:ilvl w:val="0"/>
-          <w:numId w:val="0"/>
-        </w:numPr>
-        <w:ind w:start="14.40pt"/>
-        <w:rPr>
-          <w:i w:val="0"/>
-          <w:iCs w:val="0"/>
-          <w:lang w:eastAsia="zh-CN"/>
-        </w:rPr>
-      </w:pPr>
-      <w:r>
-        <w:rPr>
-          <w:lang w:eastAsia="zh-CN"/>
+        <w:pStyle w:val="Abstract"/>
+        <w:rPr>
+          <w:i/>
+          <w:iCs/>
+        </w:rPr>
+      </w:pPr>
+      <w:r>
+        <w:rPr>
+          <w:i/>
+          <w:iCs/>
+          <w:noProof/>
         </w:rPr>
         <w:drawing>
-          <wp:inline distT="0" distB="0" distL="0" distR="0" wp14:anchorId="470241AA" wp14:editId="0729E1F9">
-            <wp:extent cx="3418790" cy="1135380"/>
-            <wp:effectExtent l="0" t="0" r="0" b="7620"/>
-            <wp:docPr id="1447610211" name="Picture 3" descr="A green and white logo&#10;&#10;AI-generated content may be incorrect."/>
+          <wp:anchor distT="45720" distB="45720" distL="114300" distR="114300" simplePos="0" relativeHeight="251661824" behindDoc="0" locked="0" layoutInCell="1" allowOverlap="1" wp14:anchorId="3C15A65B" wp14:editId="259BCE7F">
+            <wp:simplePos x="0" y="0"/>
+            <wp:positionH relativeFrom="column">
+              <wp:align>center</wp:align>
+            </wp:positionH>
+            <wp:positionV relativeFrom="paragraph">
+              <wp:posOffset>182880</wp:posOffset>
+            </wp:positionV>
+            <wp:extent cx="2360930" cy="1404620"/>
+            <wp:effectExtent l="0" t="0" r="22860" b="11430"/>
+            <wp:wrapSquare wrapText="bothSides"/>
+            <wp:docPr id="137711469" name="Text Box 2"/>
             <wp:cNvGraphicFramePr>
-              <a:graphicFrameLocks xmlns:a="http://purl.oclc.org/ooxml/drawingml/main" noChangeAspect="1"/>
+              <a:graphicFrameLocks xmlns:a="http://purl.oclc.org/ooxml/drawingml/main"/>
             </wp:cNvGraphicFramePr>
             <a:graphic xmlns:a="http://purl.oclc.org/ooxml/drawingml/main">
-              <a:graphicData uri="http://purl.oclc.org/ooxml/drawingml/picture">
-                <pic:pic xmlns:pic="http://purl.oclc.org/ooxml/drawingml/picture">
-                  <pic:nvPicPr>
-                    <pic:cNvPr id="1447610211" name="Picture 3" descr="A green and white logo&#10;&#10;AI-generated content may be incorrect."/>
-                    <pic:cNvPicPr/>
-                  </pic:nvPicPr>
-                  <pic:blipFill>
-                    <a:blip r:embed="rId10" cstate="print">
-                      <a:extLst>
-                        <a:ext uri="{28A0092B-C50C-407E-A947-70E740481C1C}">
-                          <a14:useLocalDpi xmlns:a14="http://schemas.microsoft.com/office/drawing/2010/main" val="0"/>
-                        </a:ext>
-                      </a:extLst>
-                    </a:blip>
-                    <a:stretch>
-                      <a:fillRect/>
-                    </a:stretch>
-                  </pic:blipFill>
-                  <pic:spPr>
+              <a:graphicData uri="http://schemas.microsoft.com/office/word/2010/wordprocessingShape">
+                <wp:wsp>
+                  <wp:cNvSpPr txBox="1">
+                    <a:spLocks noChangeArrowheads="1"/>
+                  </wp:cNvSpPr>
+                  <wp:spPr bwMode="auto">
                     <a:xfrm>
                       <a:off x="0" y="0"/>
-                      <a:ext cx="3439175" cy="1142150"/>
+                      <a:ext cx="2360930" cy="1404620"/>
                     </a:xfrm>
                     <a:prstGeom prst="rect">
                       <a:avLst/>
                     </a:prstGeom>
-                  </pic:spPr>
-                </pic:pic>
+                    <a:solidFill>
+                      <a:srgbClr val="FFFFFF"/>
+                    </a:solidFill>
+                    <a:ln w="9525">
+                      <a:solidFill>
+                        <a:srgbClr val="000000"/>
+                      </a:solidFill>
+                      <a:miter lim="800%"/>
+                      <a:headEnd/>
+                      <a:tailEnd/>
+                    </a:ln>
+                  </wp:spPr>
+                  <wp:txbx>
+                    <wne:txbxContent>
+                      <w:p>
+                        <w:r>
+                          <w:rPr>
+                            <w:noProof/>
+                            <w:lang w:val="fr-CA" w:eastAsia="zh-CN"/>
+                          </w:rPr>
+                          <w:drawing>
+                            <wp:inline distT="0" distB="0" distL="0" distR="0" wp14:anchorId="6A9ED5BE" wp14:editId="5AFDDB86">
+                              <wp:extent cx="2348865" cy="1445455"/>
+                              <wp:effectExtent l="0" t="0" r="0" b="2540"/>
+                              <wp:docPr id="79729296" name="Picture 2" descr="A graph with different colored squares&#10;&#10;AI-generated content may be incorrect."/>
+                              <wp:cNvGraphicFramePr>
+                                <a:graphicFrameLocks xmlns:a="http://purl.oclc.org/ooxml/drawingml/main" noChangeAspect="1"/>
+                              </wp:cNvGraphicFramePr>
+                              <a:graphic xmlns:a="http://purl.oclc.org/ooxml/drawingml/main">
+                                <a:graphicData uri="http://purl.oclc.org/ooxml/drawingml/picture">
+                                  <pic:pic xmlns:pic="http://purl.oclc.org/ooxml/drawingml/picture">
+                                    <pic:nvPicPr>
+                                      <pic:cNvPr id="982516029" name="Picture 2" descr="A graph with different colored squares&#10;&#10;AI-generated content may be incorrect."/>
+                                      <pic:cNvPicPr/>
+                                    </pic:nvPicPr>
+                                    <pic:blipFill>
+                                      <a:blip r:embed="rId10" cstate="print">
+                                        <a:extLst>
+                                          <a:ext uri="{28A0092B-C50C-407E-A947-70E740481C1C}">
+                                            <a14:useLocalDpi xmlns:a14="http://schemas.microsoft.com/office/drawing/2010/main" val="0"/>
+                                          </a:ext>
+                                        </a:extLst>
+                                      </a:blip>
+                                      <a:stretch>
+                                        <a:fillRect/>
+                                      </a:stretch>
+                                    </pic:blipFill>
+                                    <pic:spPr>
+                                      <a:xfrm>
+                                        <a:off x="0" y="0"/>
+                                        <a:ext cx="2348865" cy="1445455"/>
+                                      </a:xfrm>
+                                      <a:prstGeom prst="rect">
+                                        <a:avLst/>
+                                      </a:prstGeom>
+                                    </pic:spPr>
+                                  </pic:pic>
+                                </a:graphicData>
+                              </a:graphic>
+                            </wp:inline>
+                          </w:drawing>
+                        </w:r>
+                      </w:p>
+                    </wne:txbxContent>
+                  </wp:txbx>
+                  <wp:bodyPr rot="0" vert="horz" wrap="square" lIns="91440" tIns="45720" rIns="91440" bIns="45720" anchor="t" anchorCtr="0">
+                    <a:spAutoFit/>
+                  </wp:bodyPr>
+                </wp:wsp>
               </a:graphicData>
             </a:graphic>
-          </wp:inline>
+            <wp14:sizeRelH relativeFrom="margin">
+              <wp14:pctWidth>40%</wp14:pctWidth>
+            </wp14:sizeRelH>
+            <wp14:sizeRelV relativeFrom="margin">
+              <wp14:pctHeight>20%</wp14:pctHeight>
+            </wp14:sizeRelV>
+          </wp:anchor>
         </w:drawing>
       </w:r>
-    </w:p>
-    <w:p>
-      <w:pPr>
-        <w:pStyle w:val="Heading2"/>
-        <w:rPr>
-          <w:lang w:eastAsia="zh-CN"/>
-        </w:rPr>
-      </w:pPr>
-      <w:r>
-        <w:rPr>
-          <w:lang w:eastAsia="zh-CN"/>
-        </w:rPr>
+      <w:r>
+        <w:rPr>
+          <w:i/>
+          <w:iCs/>
+        </w:rPr>
+        <w:t xml:space="preserve"> </w:t>
+      </w:r>
+    </w:p>
+    <w:p>
+      <w:pPr>
+        <w:pStyle w:val="Abstract"/>
+        <w:rPr>
+          <w:i/>
+          <w:iCs/>
+        </w:rPr>
+      </w:pPr>
+      <w:r>
+        <w:rPr>
+          <w:i/>
+          <w:iCs/>
+        </w:rPr>
+        <w:t>C.</w:t>
+      </w:r>
+      <w:r>
+        <w:rPr>
+          <w:i/>
+          <w:iCs/>
+        </w:rPr>
+        <w:tab/>
         <w:t>CBS Segment Performance (2018)</w:t>
       </w:r>
     </w:p>
     <w:p>
       <w:pPr>
-        <w:jc w:val="both"/>
-        <w:rPr>
-          <w:lang w:eastAsia="zh-CN"/>
-        </w:rPr>
-      </w:pPr>
-      <w:r>
-        <w:rPr>
-          <w:lang w:eastAsia="zh-CN"/>
+        <w:pStyle w:val="Abstract"/>
+        <w:rPr>
+          <w:i/>
+          <w:iCs/>
+        </w:rPr>
+      </w:pPr>
+      <w:r>
+        <w:rPr>
+          <w:i/>
+          <w:iCs/>
         </w:rPr>
         <w:t>The revenue distribution across CBS Corporation’s segments in 2018 reveals a heavy reliance on its Entertainment division, which accounted for $10.18 billion (70% of total revenue). Key insights from Figure 3</w:t>
       </w:r>
     </w:p>
     <w:p>
       <w:pPr>
-        <w:jc w:val="both"/>
-        <w:rPr>
-          <w:lang w:eastAsia="zh-CN"/>
-        </w:rPr>
-      </w:pPr>
-    </w:p>
-    <w:p>
-      <w:pPr>
-        <w:jc w:val="both"/>
-        <w:rPr>
-          <w:lang w:eastAsia="zh-CN"/>
-        </w:rPr>
-      </w:pPr>
-      <w:r>
-        <w:rPr>
-          <w:lang w:eastAsia="zh-CN"/>
-        </w:rPr>
-        <w:t>Figure 3: CBS Revenue by Segment (2018)</w:t>
-      </w:r>
-      <w:r>
-        <w:rPr>
-          <w:lang w:eastAsia="zh-CN"/>
-        </w:rPr>
-        <w:t xml:space="preserve"> </w:t>
-      </w:r>
-    </w:p>
-    <w:p>
-      <w:pPr>
-        <w:pStyle w:val="Heading2"/>
-        <w:numPr>
-          <w:ilvl w:val="0"/>
-          <w:numId w:val="0"/>
-        </w:numPr>
-        <w:ind w:start="14.40pt" w:hanging="14.40pt"/>
-        <w:rPr>
-          <w:lang w:eastAsia="zh-CN"/>
-        </w:rPr>
-      </w:pPr>
-      <w:r>
-        <w:rPr>
-          <w:lang w:eastAsia="zh-CN"/>
+        <w:pStyle w:val="Abstract"/>
+        <w:rPr>
+          <w:i/>
+          <w:iCs/>
+        </w:rPr>
+      </w:pPr>
+      <w:r>
+        <w:rPr>
+          <w:i/>
+          <w:iCs/>
+        </w:rPr>
+        <w:t xml:space="preserve">Figure 3: CBS Revenue by Segment (2018) </w:t>
+      </w:r>
+      <w:r>
+        <w:rPr>
+          <w:i/>
+          <w:iCs/>
+          <w:noProof/>
         </w:rPr>
         <w:drawing>
-          <wp:inline distT="0" distB="0" distL="0" distR="0" wp14:anchorId="3065C41E" wp14:editId="0BDF792B">
-            <wp:extent cx="2362200" cy="1760241"/>
-            <wp:effectExtent l="0" t="0" r="0" b="0"/>
-            <wp:docPr id="1325897407" name="Picture 4" descr="A graph with different colored squares&#10;&#10;AI-generated content may be incorrect."/>
+          <wp:anchor distT="45720" distB="45720" distL="114300" distR="114300" simplePos="0" relativeHeight="251663872" behindDoc="0" locked="0" layoutInCell="1" allowOverlap="1" wp14:anchorId="0E638440" wp14:editId="1AD53F67">
+            <wp:simplePos x="0" y="0"/>
+            <wp:positionH relativeFrom="column">
+              <wp:align>center</wp:align>
+            </wp:positionH>
+            <wp:positionV relativeFrom="paragraph">
+              <wp:posOffset>182880</wp:posOffset>
+            </wp:positionV>
+            <wp:extent cx="2360930" cy="1404620"/>
+            <wp:effectExtent l="0" t="0" r="22860" b="11430"/>
+            <wp:wrapSquare wrapText="bothSides"/>
+            <wp:docPr id="529233533" name="Text Box 2"/>
             <wp:cNvGraphicFramePr>
-              <a:graphicFrameLocks xmlns:a="http://purl.oclc.org/ooxml/drawingml/main" noChangeAspect="1"/>
+              <a:graphicFrameLocks xmlns:a="http://purl.oclc.org/ooxml/drawingml/main"/>
             </wp:cNvGraphicFramePr>
             <a:graphic xmlns:a="http://purl.oclc.org/ooxml/drawingml/main">
-              <a:graphicData uri="http://purl.oclc.org/ooxml/drawingml/picture">
-                <pic:pic xmlns:pic="http://purl.oclc.org/ooxml/drawingml/picture">
-                  <pic:nvPicPr>
-                    <pic:cNvPr id="1325897407" name="Picture 4" descr="A graph with different colored squares&#10;&#10;AI-generated content may be incorrect."/>
-                    <pic:cNvPicPr/>
-                  </pic:nvPicPr>
-                  <pic:blipFill>
-                    <a:blip r:embed="rId11" cstate="print">
-                      <a:extLst>
-                        <a:ext uri="{28A0092B-C50C-407E-A947-70E740481C1C}">
-                          <a14:useLocalDpi xmlns:a14="http://schemas.microsoft.com/office/drawing/2010/main" val="0"/>
-                        </a:ext>
-                      </a:extLst>
-                    </a:blip>
-                    <a:stretch>
-                      <a:fillRect/>
-                    </a:stretch>
-                  </pic:blipFill>
-                  <pic:spPr>
+              <a:graphicData uri="http://schemas.microsoft.com/office/word/2010/wordprocessingShape">
+                <wp:wsp>
+                  <wp:cNvSpPr txBox="1">
+                    <a:spLocks noChangeArrowheads="1"/>
+                  </wp:cNvSpPr>
+                  <wp:spPr bwMode="auto">
                     <a:xfrm>
                       <a:off x="0" y="0"/>
-                      <a:ext cx="2397311" cy="1786404"/>
+                      <a:ext cx="2360930" cy="1404620"/>
                     </a:xfrm>
                     <a:prstGeom prst="rect">
                       <a:avLst/>
                     </a:prstGeom>
-                  </pic:spPr>
-                </pic:pic>
+                    <a:solidFill>
+                      <a:srgbClr val="FFFFFF"/>
+                    </a:solidFill>
+                    <a:ln w="9525">
+                      <a:solidFill>
+                        <a:srgbClr val="000000"/>
+                      </a:solidFill>
+                      <a:miter lim="800%"/>
+                      <a:headEnd/>
+                      <a:tailEnd/>
+                    </a:ln>
+                  </wp:spPr>
+                  <wp:txbx>
+                    <wne:txbxContent>
+                      <w:p>
+                        <w:r>
+                          <w:rPr>
+                            <w:noProof/>
+                            <w:lang w:val="fr-CA" w:eastAsia="zh-CN"/>
+                          </w:rPr>
+                          <w:drawing>
+                            <wp:inline distT="0" distB="0" distL="0" distR="0" wp14:anchorId="2E71D066" wp14:editId="1E52CB93">
+                              <wp:extent cx="2348865" cy="1445455"/>
+                              <wp:effectExtent l="0" t="0" r="0" b="2540"/>
+                              <wp:docPr id="1746421443" name="Picture 2" descr="A graph with different colored squares&#10;&#10;AI-generated content may be incorrect."/>
+                              <wp:cNvGraphicFramePr>
+                                <a:graphicFrameLocks xmlns:a="http://purl.oclc.org/ooxml/drawingml/main" noChangeAspect="1"/>
+                              </wp:cNvGraphicFramePr>
+                              <a:graphic xmlns:a="http://purl.oclc.org/ooxml/drawingml/main">
+                                <a:graphicData uri="http://purl.oclc.org/ooxml/drawingml/picture">
+                                  <pic:pic xmlns:pic="http://purl.oclc.org/ooxml/drawingml/picture">
+                                    <pic:nvPicPr>
+                                      <pic:cNvPr id="982516029" name="Picture 2" descr="A graph with different colored squares&#10;&#10;AI-generated content may be incorrect."/>
+                                      <pic:cNvPicPr/>
+                                    </pic:nvPicPr>
+                                    <pic:blipFill>
+                                      <a:blip r:embed="rId10" cstate="print">
+                                        <a:extLst>
+                                          <a:ext uri="{28A0092B-C50C-407E-A947-70E740481C1C}">
+                                            <a14:useLocalDpi xmlns:a14="http://schemas.microsoft.com/office/drawing/2010/main" val="0"/>
+                                          </a:ext>
+                                        </a:extLst>
+                                      </a:blip>
+                                      <a:stretch>
+                                        <a:fillRect/>
+                                      </a:stretch>
+                                    </pic:blipFill>
+                                    <pic:spPr>
+                                      <a:xfrm>
+                                        <a:off x="0" y="0"/>
+                                        <a:ext cx="2348865" cy="1445455"/>
+                                      </a:xfrm>
+                                      <a:prstGeom prst="rect">
+                                        <a:avLst/>
+                                      </a:prstGeom>
+                                    </pic:spPr>
+                                  </pic:pic>
+                                </a:graphicData>
+                              </a:graphic>
+                            </wp:inline>
+                          </w:drawing>
+                        </w:r>
+                      </w:p>
+                    </wne:txbxContent>
+                  </wp:txbx>
+                  <wp:bodyPr rot="0" vert="horz" wrap="square" lIns="91440" tIns="45720" rIns="91440" bIns="45720" anchor="t" anchorCtr="0">
+                    <a:spAutoFit/>
+                  </wp:bodyPr>
+                </wp:wsp>
               </a:graphicData>
             </a:graphic>
-          </wp:inline>
+            <wp14:sizeRelH relativeFrom="margin">
+              <wp14:pctWidth>40%</wp14:pctWidth>
+            </wp14:sizeRelH>
+            <wp14:sizeRelV relativeFrom="margin">
+              <wp14:pctHeight>20%</wp14:pctHeight>
+            </wp14:sizeRelV>
+          </wp:anchor>
         </w:drawing>
       </w:r>
     </w:p>
     <w:p>
       <w:pPr>
-        <w:rPr>
-          <w:lang w:eastAsia="zh-CN"/>
-        </w:rPr>
-      </w:pPr>
-    </w:p>
-    <w:p>
-      <w:pPr>
-        <w:pStyle w:val="Heading2"/>
-        <w:rPr>
-          <w:lang w:eastAsia="zh-CN"/>
-        </w:rPr>
-      </w:pPr>
-      <w:r>
-        <w:rPr>
-          <w:lang w:eastAsia="zh-CN"/>
-        </w:rPr>
-        <w:lastRenderedPageBreak/>
+        <w:pStyle w:val="Abstract"/>
+        <w:rPr>
+          <w:i/>
+          <w:iCs/>
+        </w:rPr>
+      </w:pPr>
+      <w:r>
+        <w:rPr>
+          <w:i/>
+          <w:iCs/>
+        </w:rPr>
+        <w:t>D.</w:t>
+      </w:r>
+      <w:r>
+        <w:rPr>
+          <w:i/>
+          <w:iCs/>
+        </w:rPr>
+        <w:tab/>
         <w:t>Streaming vs. Traditional Pay TV (2021–2024)</w:t>
       </w:r>
     </w:p>
     <w:p>
       <w:pPr>
-        <w:jc w:val="both"/>
-        <w:rPr>
-          <w:lang w:eastAsia="zh-CN"/>
-        </w:rPr>
-      </w:pPr>
-      <w:r>
-        <w:rPr>
-          <w:lang w:eastAsia="zh-CN"/>
+        <w:pStyle w:val="Abstract"/>
+        <w:rPr>
+          <w:i/>
+          <w:iCs/>
+        </w:rPr>
+      </w:pPr>
+      <w:r>
+        <w:rPr>
+          <w:i/>
+          <w:iCs/>
         </w:rPr>
         <w:t>Streaming Revenue: Surged from 51.5B(2021) to 51.5B (2021) to 95.4B (2024), driven by platforms like Netflix and ad-supported services (e.g., Prime Video).</w:t>
       </w:r>
     </w:p>
     <w:p>
       <w:pPr>
-        <w:jc w:val="both"/>
-        <w:rPr>
-          <w:lang w:eastAsia="zh-CN"/>
-        </w:rPr>
-      </w:pPr>
-    </w:p>
-    <w:p>
-      <w:pPr>
-        <w:jc w:val="both"/>
-        <w:rPr>
-          <w:lang w:eastAsia="zh-CN"/>
-        </w:rPr>
-      </w:pPr>
-      <w:r>
-        <w:rPr>
-          <w:lang w:eastAsia="zh-CN"/>
+        <w:pStyle w:val="Abstract"/>
+        <w:rPr>
+          <w:i/>
+          <w:iCs/>
+        </w:rPr>
+      </w:pPr>
+      <w:r>
+        <w:rPr>
+          <w:i/>
+          <w:iCs/>
         </w:rPr>
         <w:t>Pay TV Decline: Dropped from 157.5B(2021) to 157.5B (2021) to 132B (2024), highlighting cord-cutting trends.</w:t>
       </w:r>
     </w:p>
     <w:p>
       <w:pPr>
-        <w:jc w:val="both"/>
-        <w:rPr>
-          <w:lang w:eastAsia="zh-CN"/>
-        </w:rPr>
-      </w:pPr>
-    </w:p>
-    <w:p>
-      <w:pPr>
-        <w:jc w:val="both"/>
-        <w:rPr>
-          <w:lang w:eastAsia="zh-CN"/>
-        </w:rPr>
-      </w:pPr>
-      <w:r>
-        <w:rPr>
-          <w:lang w:eastAsia="zh-CN"/>
+        <w:pStyle w:val="Abstract"/>
+        <w:rPr>
+          <w:i/>
+          <w:iCs/>
+        </w:rPr>
+      </w:pPr>
+      <w:r>
+        <w:rPr>
+          <w:i/>
+          <w:iCs/>
         </w:rPr>
         <w:t>Tipping Point (2023): Streaming revenue grew by 22% YoY, while pay TV fell by 9.6%, signaling a permanent market shift.</w:t>
       </w:r>
     </w:p>
     <w:p>
       <w:pPr>
-        <w:jc w:val="both"/>
-        <w:rPr>
-          <w:lang w:eastAsia="zh-CN"/>
-        </w:rPr>
-      </w:pPr>
-    </w:p>
-    <w:p>
-      <w:pPr>
-        <w:jc w:val="both"/>
-        <w:rPr>
-          <w:lang w:eastAsia="zh-CN"/>
-        </w:rPr>
-      </w:pPr>
-      <w:r>
-        <w:rPr>
-          <w:lang w:eastAsia="zh-CN"/>
-        </w:rPr>
-        <w:t>Figure 4: Streaming vs. Pay TV Revenue (2021–2024)</w:t>
-      </w:r>
-    </w:p>
-    <w:p>
-      <w:pPr>
-        <w:jc w:val="both"/>
-        <w:rPr>
-          <w:lang w:eastAsia="zh-CN"/>
-        </w:rPr>
-      </w:pPr>
-      <w:r>
-        <w:rPr>
+        <w:pStyle w:val="Abstract"/>
+        <w:rPr>
+          <w:i/>
+          <w:iCs/>
+        </w:rPr>
+      </w:pPr>
+    </w:p>
+    <w:p>
+      <w:pPr>
+        <w:pStyle w:val="Abstract"/>
+        <w:rPr>
+          <w:i/>
+          <w:iCs/>
+        </w:rPr>
+      </w:pPr>
+      <w:r>
+        <w:rPr>
+          <w:i/>
+          <w:iCs/>
           <w:noProof/>
-          <w:lang w:eastAsia="zh-CN"/>
         </w:rPr>
         <w:drawing>
-          <wp:inline distT="0" distB="0" distL="0" distR="0" wp14:anchorId="1891FF30" wp14:editId="71F77094">
-            <wp:extent cx="3089910" cy="1953895"/>
-            <wp:effectExtent l="0" t="0" r="0" b="8255"/>
-            <wp:docPr id="457593467" name="Picture 5" descr="A graph with red and blue lines&#10;&#10;AI-generated content may be incorrect."/>
+          <wp:anchor distT="45720" distB="45720" distL="114300" distR="114300" simplePos="0" relativeHeight="251665920" behindDoc="0" locked="0" layoutInCell="1" allowOverlap="1" wp14:anchorId="3F557C09" wp14:editId="0B9D3889">
+            <wp:simplePos x="0" y="0"/>
+            <wp:positionH relativeFrom="column">
+              <wp:posOffset>263525</wp:posOffset>
+            </wp:positionH>
+            <wp:positionV relativeFrom="paragraph">
+              <wp:posOffset>311785</wp:posOffset>
+            </wp:positionV>
+            <wp:extent cx="2360930" cy="1404620"/>
+            <wp:effectExtent l="0" t="0" r="27305" b="13970"/>
+            <wp:wrapSquare wrapText="bothSides"/>
+            <wp:docPr id="1909989921" name="Text Box 2"/>
             <wp:cNvGraphicFramePr>
-              <a:graphicFrameLocks xmlns:a="http://purl.oclc.org/ooxml/drawingml/main" noChangeAspect="1"/>
+              <a:graphicFrameLocks xmlns:a="http://purl.oclc.org/ooxml/drawingml/main"/>
             </wp:cNvGraphicFramePr>
             <a:graphic xmlns:a="http://purl.oclc.org/ooxml/drawingml/main">
-              <a:graphicData uri="http://purl.oclc.org/ooxml/drawingml/picture">
-                <pic:pic xmlns:pic="http://purl.oclc.org/ooxml/drawingml/picture">
-                  <pic:nvPicPr>
-                    <pic:cNvPr id="457593467" name="Picture 5" descr="A graph with red and blue lines&#10;&#10;AI-generated content may be incorrect."/>
-                    <pic:cNvPicPr/>
-                  </pic:nvPicPr>
-                  <pic:blipFill>
-                    <a:blip r:embed="rId12">
-                      <a:extLst>
-                        <a:ext uri="{28A0092B-C50C-407E-A947-70E740481C1C}">
-                          <a14:useLocalDpi xmlns:a14="http://schemas.microsoft.com/office/drawing/2010/main" val="0"/>
-                        </a:ext>
-                      </a:extLst>
-                    </a:blip>
-                    <a:stretch>
-                      <a:fillRect/>
-                    </a:stretch>
-                  </pic:blipFill>
-                  <pic:spPr>
+              <a:graphicData uri="http://schemas.microsoft.com/office/word/2010/wordprocessingShape">
+                <wp:wsp>
+                  <wp:cNvSpPr txBox="1">
+                    <a:spLocks noChangeArrowheads="1"/>
+                  </wp:cNvSpPr>
+                  <wp:spPr bwMode="auto">
                     <a:xfrm>
                       <a:off x="0" y="0"/>
-                      <a:ext cx="3089910" cy="1953895"/>
+                      <a:ext cx="2360930" cy="1404620"/>
                     </a:xfrm>
                     <a:prstGeom prst="rect">
                       <a:avLst/>
                     </a:prstGeom>
-                  </pic:spPr>
-                </pic:pic>
+                    <a:solidFill>
+                      <a:srgbClr val="FFFFFF"/>
+                    </a:solidFill>
+                    <a:ln w="9525">
+                      <a:solidFill>
+                        <a:srgbClr val="000000"/>
+                      </a:solidFill>
+                      <a:miter lim="800%"/>
+                      <a:headEnd/>
+                      <a:tailEnd/>
+                    </a:ln>
+                  </wp:spPr>
+                  <wp:txbx>
+                    <wne:txbxContent>
+                      <w:p>
+                        <w:r>
+                          <w:rPr>
+                            <w:noProof/>
+                            <w:lang w:val="fr-CA" w:eastAsia="zh-CN"/>
+                          </w:rPr>
+                          <w:drawing>
+                            <wp:inline distT="0" distB="0" distL="0" distR="0" wp14:anchorId="545882A5" wp14:editId="7492E58E">
+                              <wp:extent cx="2348865" cy="1445455"/>
+                              <wp:effectExtent l="0" t="0" r="0" b="2540"/>
+                              <wp:docPr id="2043410843" name="Picture 2" descr="A graph with different colored squares&#10;&#10;AI-generated content may be incorrect."/>
+                              <wp:cNvGraphicFramePr>
+                                <a:graphicFrameLocks xmlns:a="http://purl.oclc.org/ooxml/drawingml/main" noChangeAspect="1"/>
+                              </wp:cNvGraphicFramePr>
+                              <a:graphic xmlns:a="http://purl.oclc.org/ooxml/drawingml/main">
+                                <a:graphicData uri="http://purl.oclc.org/ooxml/drawingml/picture">
+                                  <pic:pic xmlns:pic="http://purl.oclc.org/ooxml/drawingml/picture">
+                                    <pic:nvPicPr>
+                                      <pic:cNvPr id="982516029" name="Picture 2" descr="A graph with different colored squares&#10;&#10;AI-generated content may be incorrect."/>
+                                      <pic:cNvPicPr/>
+                                    </pic:nvPicPr>
+                                    <pic:blipFill>
+                                      <a:blip r:embed="rId10" cstate="print">
+                                        <a:extLst>
+                                          <a:ext uri="{28A0092B-C50C-407E-A947-70E740481C1C}">
+                                            <a14:useLocalDpi xmlns:a14="http://schemas.microsoft.com/office/drawing/2010/main" val="0"/>
+                                          </a:ext>
+                                        </a:extLst>
+                                      </a:blip>
+                                      <a:stretch>
+                                        <a:fillRect/>
+                                      </a:stretch>
+                                    </pic:blipFill>
+                                    <pic:spPr>
+                                      <a:xfrm>
+                                        <a:off x="0" y="0"/>
+                                        <a:ext cx="2348865" cy="1445455"/>
+                                      </a:xfrm>
+                                      <a:prstGeom prst="rect">
+                                        <a:avLst/>
+                                      </a:prstGeom>
+                                    </pic:spPr>
+                                  </pic:pic>
+                                </a:graphicData>
+                              </a:graphic>
+                            </wp:inline>
+                          </w:drawing>
+                        </w:r>
+                      </w:p>
+                    </wne:txbxContent>
+                  </wp:txbx>
+                  <wp:bodyPr rot="0" vert="horz" wrap="square" lIns="91440" tIns="45720" rIns="91440" bIns="45720" anchor="t" anchorCtr="0">
+                    <a:spAutoFit/>
+                  </wp:bodyPr>
+                </wp:wsp>
               </a:graphicData>
             </a:graphic>
-          </wp:inline>
+            <wp14:sizeRelH relativeFrom="margin">
+              <wp14:pctWidth>40%</wp14:pctWidth>
+            </wp14:sizeRelH>
+            <wp14:sizeRelV relativeFrom="margin">
+              <wp14:pctHeight>20%</wp14:pctHeight>
+            </wp14:sizeRelV>
+          </wp:anchor>
         </w:drawing>
       </w:r>
-    </w:p>
-    <w:p>
-      <w:pPr>
-        <w:jc w:val="both"/>
-        <w:rPr>
-          <w:lang w:eastAsia="zh-CN"/>
-        </w:rPr>
-      </w:pPr>
-    </w:p>
-    <w:p>
-      <w:pPr>
-        <w:pStyle w:val="Heading1"/>
-        <w:rPr>
+      <w:r>
+        <w:rPr>
+          <w:i/>
+          <w:iCs/>
+        </w:rPr>
+        <w:t>Figure 4: Streaming vs. Pay TV Revenue (2021–2024)</w:t>
+      </w:r>
+    </w:p>
+    <w:p>
+      <w:pPr>
+        <w:pStyle w:val="Abstract"/>
+        <w:rPr>
+          <w:i/>
+          <w:iCs/>
+        </w:rPr>
+      </w:pPr>
+      <w:r>
+        <w:rPr>
+          <w:i/>
+          <w:iCs/>
+        </w:rPr>
+        <w:t xml:space="preserve"> </w:t>
+      </w:r>
+    </w:p>
+    <w:p>
+      <w:pPr>
+        <w:pStyle w:val="Abstract"/>
+        <w:rPr>
+          <w:i/>
+          <w:iCs/>
+        </w:rPr>
+      </w:pPr>
+    </w:p>
+    <w:p>
+      <w:pPr>
+        <w:pStyle w:val="Abstract"/>
+        <w:jc w:val="center"/>
+        <w:rPr>
+          <w:i/>
+          <w:iCs/>
           <w:sz w:val="22"/>
           <w:szCs w:val="22"/>
-          <w:lang w:eastAsia="zh-CN"/>
-        </w:rPr>
-      </w:pPr>
-      <w:r>
-        <w:rPr>
-          <w:rFonts w:hint="eastAsia"/>
+        </w:rPr>
+      </w:pPr>
+      <w:r>
+        <w:rPr>
+          <w:i/>
+          <w:iCs/>
           <w:sz w:val="22"/>
           <w:szCs w:val="22"/>
-          <w:lang w:eastAsia="zh-CN"/>
-        </w:rPr>
-        <w:t>Discussion</w:t>
-      </w:r>
-    </w:p>
-    <w:p>
-      <w:pPr>
-        <w:jc w:val="both"/>
-        <w:rPr>
-          <w:lang w:eastAsia="zh-CN"/>
-        </w:rPr>
-      </w:pPr>
-      <w:r>
-        <w:rPr>
-          <w:lang w:eastAsia="zh-CN"/>
-        </w:rPr>
-        <w:t>Despite the rapid growth of streaming services, CBS's entertainment segment remained highly profitable in 2018, generating $10.18 billion (70% of total revenue), demonstrating the enduring value of exclusive content like NCIS and The Big Bang Theory, live programming such as NFL games, and strong appeal among older demographics; however, this advantage may diminish as streaming platforms increasingly acquire sports rights and produce original content, compounded by the study's limitation of lacking granular viewership data (e.g., age groups, time spent viewing) and absence of social media engagement metrics that could provide deeper insights into audience behavior and content virality in today's cross-platform media landscape.</w:t>
-      </w:r>
-    </w:p>
-    <w:p>
-      <w:pPr>
-        <w:pStyle w:val="Heading1"/>
-        <w:rPr>
-          <w:b/>
-          <w:bCs/>
+        </w:rPr>
+        <w:t>V.</w:t>
+      </w:r>
+      <w:r>
+        <w:rPr>
+          <w:i/>
+          <w:iCs/>
           <w:sz w:val="22"/>
           <w:szCs w:val="22"/>
-          <w:lang w:eastAsia="zh-CN"/>
-        </w:rPr>
-      </w:pPr>
-      <w:r>
-        <w:rPr>
-          <w:rFonts w:hint="eastAsia"/>
-          <w:b/>
-          <w:bCs/>
+        </w:rPr>
+        <w:tab/>
+        <w:t>DISCUSSION</w:t>
+      </w:r>
+    </w:p>
+    <w:p>
+      <w:pPr>
+        <w:pStyle w:val="Abstract"/>
+        <w:rPr>
+          <w:i/>
+          <w:iCs/>
+        </w:rPr>
+      </w:pPr>
+      <w:r>
+        <w:rPr>
+          <w:i/>
+          <w:iCs/>
+        </w:rPr>
+        <w:t>Despite the rapid growth of streaming services, CBS's entertainment segment remained highly profitable in 2018, generating $10.18 billion (70% of total revenue), demonstrating the enduring value of exclusive content like NCIS and The Big Bang Theory, live programming such as NFL games, and strong appeal among older demographics; however, this advantage may diminish as streaming platforms increasingly acquire sports rights and produce original content, compounded by the study's limitation of lacking granular viewership data (e.g., age groups, time spent viewing) and absence of social media engagement metrics that could provide deeper insights into audience behavior and content virality in today's cross-platform media landscape.</w:t>
+      </w:r>
+    </w:p>
+    <w:p>
+      <w:pPr>
+        <w:pStyle w:val="Abstract"/>
+        <w:jc w:val="center"/>
+        <w:rPr>
+          <w:i/>
+          <w:iCs/>
           <w:sz w:val="22"/>
           <w:szCs w:val="22"/>
-          <w:lang w:eastAsia="zh-CN"/>
-        </w:rPr>
-        <w:t>Conclusion</w:t>
-      </w:r>
-    </w:p>
-    <w:p>
-      <w:pPr>
-        <w:jc w:val="both"/>
-        <w:rPr>
-          <w:lang w:eastAsia="zh-CN"/>
-        </w:rPr>
-      </w:pPr>
-      <w:r>
-        <w:rPr>
-          <w:lang w:eastAsia="zh-CN"/>
-        </w:rPr>
-        <w:t>The rise of streaming services is fundamentally transforming the media landscape, with platforms like Netflix surpassing traditional pay TV revenue projections ($95.4 billion vs. $132 billion in 2024), yet established networks like CBS continue to demonstrate resilience through their entertainment segments, which generated $10.18 billion in 2018 primarily from hit scripted programming and live sports. Regional viewership data reveals critical variations in genre preferences - comedy dominating in the U.S. (90% favorability among white audiences), news ranking highest in Australia (62% female viewership), and variety shows leading in Japan (37% popularity) - highlighting the necessity for tailored content strategies that balance global streaming trends with local audience tastes, providing media companies with a strategic roadmap for maintaining relevance amid industry-wide digital transformation.</w:t>
-      </w:r>
-    </w:p>
-    <w:p>
-      <w:pPr>
-        <w:pStyle w:val="Heading5"/>
-        <w:rPr>
-          <w:b/>
-          <w:bCs/>
+        </w:rPr>
+      </w:pPr>
+      <w:r>
+        <w:rPr>
+          <w:i/>
+          <w:iCs/>
           <w:sz w:val="22"/>
           <w:szCs w:val="22"/>
         </w:rPr>
-      </w:pPr>
-      <w:r>
-        <w:rPr>
-          <w:b/>
-          <w:bCs/>
+        <w:t>VI.</w:t>
+      </w:r>
+      <w:r>
+        <w:rPr>
+          <w:i/>
+          <w:iCs/>
           <w:sz w:val="22"/>
           <w:szCs w:val="22"/>
         </w:rPr>
-        <w:t>Acknowledgment</w:t>
-      </w:r>
-    </w:p>
-    <w:p>
-      <w:pPr>
-        <w:pStyle w:val="BodyText"/>
+        <w:tab/>
+        <w:t>CONCLUSION</w:t>
+      </w:r>
+    </w:p>
+    <w:p>
+      <w:pPr>
+        <w:pStyle w:val="Abstract"/>
+        <w:rPr>
+          <w:i/>
+          <w:iCs/>
+        </w:rPr>
+      </w:pPr>
+      <w:r>
+        <w:rPr>
+          <w:i/>
+          <w:iCs/>
+        </w:rPr>
+        <w:t>The rise of streaming services is fundamentally transforming the media landscape, with platforms like Netflix surpassing traditional pay TV revenue projections ($95.4 billion vs. $132 billion in 2024), yet established networks like CBS continue to demonstrate resilience through their entertainment segments, which generated $10.18 billion in 2018 primarily from hit scripted programming and live sports. Regional viewership data reveals critical variations in genre preferences - comedy dominating in the U.S. (90% favorability among white audiences), news ranking highest in Australia (62% female viewership), and variety shows leading in Japan (37% popularity) - highlighting the necessity for tailored content strategies that balance global streaming trends with local audience tastes, providing media companies with a strategic roadmap for maintaining relevance amid industry-wide digital transformation.</w:t>
+      </w:r>
+    </w:p>
+    <w:p>
+      <w:pPr>
+        <w:pStyle w:val="Abstract"/>
         <w:jc w:val="center"/>
         <w:rPr>
-          <w:lang w:val="en-US"/>
-        </w:rPr>
-      </w:pPr>
-      <w:r>
-        <w:rPr>
-          <w:lang w:val="en-US"/>
-        </w:rPr>
-        <w:t xml:space="preserve">Thank </w:t>
-      </w:r>
-      <w:proofErr w:type="gramStart"/>
-      <w:r>
-        <w:rPr>
-          <w:lang w:val="en-US"/>
-        </w:rPr>
-        <w:t xml:space="preserve">you Professor </w:t>
-      </w:r>
-      <w:proofErr w:type="spellStart"/>
-      <w:r>
-        <w:rPr>
-          <w:lang w:val="en-US"/>
-        </w:rPr>
-        <w:t>Weijie</w:t>
-      </w:r>
-      <w:proofErr w:type="spellEnd"/>
-      <w:r>
-        <w:rPr>
-          <w:lang w:val="en-US"/>
-        </w:rPr>
-        <w:t xml:space="preserve"> Peng</w:t>
-      </w:r>
-      <w:proofErr w:type="gramEnd"/>
-      <w:r>
-        <w:rPr>
-          <w:lang w:val="en-US"/>
-        </w:rPr>
-        <w:t xml:space="preserve"> for providing vital python experience and data understanding.</w:t>
-      </w:r>
-    </w:p>
-    <w:p>
-      <w:pPr>
-        <w:pStyle w:val="Heading5"/>
-        <w:rPr>
-          <w:b/>
-          <w:bCs/>
+          <w:i/>
+          <w:iCs/>
           <w:sz w:val="22"/>
           <w:szCs w:val="22"/>
         </w:rPr>
       </w:pPr>
       <w:r>
         <w:rPr>
-          <w:b/>
-          <w:bCs/>
+          <w:i/>
+          <w:iCs/>
           <w:sz w:val="22"/>
           <w:szCs w:val="22"/>
         </w:rPr>
-        <w:t>References</w:t>
-      </w:r>
-    </w:p>
-    <w:p>
-      <w:pPr>
-        <w:jc w:val="both"/>
-      </w:pPr>
+        <w:t>ACKNOWLEDGMENT</w:t>
+      </w:r>
+    </w:p>
+    <w:p>
+      <w:pPr>
+        <w:pStyle w:val="Abstract"/>
+        <w:rPr>
+          <w:i/>
+          <w:iCs/>
+        </w:rPr>
+      </w:pPr>
+      <w:r>
+        <w:rPr>
+          <w:i/>
+          <w:iCs/>
+        </w:rPr>
+        <w:t xml:space="preserve">Thank </w:t>
+      </w:r>
       <w:proofErr w:type="gramStart"/>
       <w:r>
+        <w:rPr>
+          <w:i/>
+          <w:iCs/>
+        </w:rPr>
+        <w:t xml:space="preserve">you Professor </w:t>
+      </w:r>
+      <w:proofErr w:type="spellStart"/>
+      <w:r>
+        <w:rPr>
+          <w:i/>
+          <w:iCs/>
+        </w:rPr>
+        <w:t>Weijie</w:t>
+      </w:r>
+      <w:proofErr w:type="spellEnd"/>
+      <w:r>
+        <w:rPr>
+          <w:i/>
+          <w:iCs/>
+        </w:rPr>
+        <w:t xml:space="preserve"> Peng</w:t>
+      </w:r>
+      <w:proofErr w:type="gramEnd"/>
+      <w:r>
+        <w:rPr>
+          <w:i/>
+          <w:iCs/>
+        </w:rPr>
+        <w:t xml:space="preserve"> for providing vital python experience and data understanding.</w:t>
+      </w:r>
+    </w:p>
+    <w:p>
+      <w:pPr>
+        <w:pStyle w:val="Abstract"/>
+        <w:rPr>
+          <w:i/>
+          <w:iCs/>
+        </w:rPr>
+      </w:pPr>
+      <w:r>
+        <w:rPr>
+          <w:i/>
+          <w:iCs/>
+        </w:rPr>
+        <w:t>REFERENCES</w:t>
+      </w:r>
+    </w:p>
+    <w:p>
+      <w:pPr>
+        <w:pStyle w:val="Abstract"/>
+        <w:rPr>
+          <w:i/>
+          <w:iCs/>
+        </w:rPr>
+      </w:pPr>
+      <w:proofErr w:type="gramStart"/>
+      <w:r>
+        <w:rPr>
+          <w:i/>
+          <w:iCs/>
+        </w:rPr>
         <w:t>[1] Statista</w:t>
       </w:r>
       <w:proofErr w:type="gramEnd"/>
       <w:r>
-        <w:t xml:space="preserve">, "CBS Corporation's revenue in 2018, by segment," Statista Inc., 2019. [Online]. </w:t>
-      </w:r>
-      <w:r>
-        <w:t xml:space="preserve">Available: </w:t>
-      </w:r>
-      <w:hyperlink r:id="rId13" w:history="1">
-        <w:r>
-          <w:rPr>
-            <w:rStyle w:val="Hyperlink"/>
-          </w:rPr>
-          <w:t>https://www.statista.com/statistics/193492/revenue-of-the-cbs-corporation-by-operatingsegment/</w:t>
-        </w:r>
-      </w:hyperlink>
-    </w:p>
-    <w:p>
-      <w:pPr>
-        <w:jc w:val="both"/>
-      </w:pPr>
-    </w:p>
-    <w:p>
-      <w:pPr>
-        <w:jc w:val="both"/>
-      </w:pPr>
-      <w:r>
-        <w:t xml:space="preserve">[2] Statista, "Most commonly used paid video streaming services in Japan," Statista Inc., 2023. [Online]. </w:t>
-      </w:r>
-      <w:r>
-        <w:t xml:space="preserve">Available: </w:t>
-      </w:r>
-      <w:hyperlink r:id="rId14" w:history="1">
-        <w:r>
-          <w:rPr>
-            <w:rStyle w:val="Hyperlink"/>
-          </w:rPr>
-          <w:t>https://www.statista.com/statistics/1200908/japan-most-popular-paid-video-streamingservices/</w:t>
-        </w:r>
-      </w:hyperlink>
-    </w:p>
-    <w:p>
-      <w:pPr>
-        <w:jc w:val="both"/>
-      </w:pPr>
-    </w:p>
-    <w:p>
-      <w:pPr>
-        <w:jc w:val="both"/>
-      </w:pPr>
-      <w:r>
-        <w:t xml:space="preserve">[3] Statista, "Revenue of Netflix from 2002 to 2024," Statista Inc., 2025. [Online]. </w:t>
-      </w:r>
-      <w:r>
-        <w:t xml:space="preserve">Available: </w:t>
-      </w:r>
-      <w:hyperlink r:id="rId15" w:history="1">
-        <w:r>
-          <w:rPr>
-            <w:rStyle w:val="Hyperlink"/>
-          </w:rPr>
-          <w:t>https://www.statista.com/statistics/272545/annual-revenue-of-netflix/</w:t>
-        </w:r>
-      </w:hyperlink>
-    </w:p>
-    <w:p>
-      <w:pPr>
-        <w:jc w:val="both"/>
-      </w:pPr>
-    </w:p>
-    <w:p>
-      <w:pPr>
-        <w:jc w:val="both"/>
-      </w:pPr>
-      <w:r>
-        <w:t xml:space="preserve">[4] Statista, "Revenue of traditional pay TV and video streaming in the U.S.," Statista Inc., 2024. [Online]. </w:t>
-      </w:r>
-      <w:r>
-        <w:t xml:space="preserve">Available: </w:t>
-      </w:r>
-      <w:hyperlink r:id="rId16" w:history="1">
-        <w:r>
-          <w:rPr>
-            <w:rStyle w:val="Hyperlink"/>
-          </w:rPr>
-          <w:t>https://www.statista.com/statistics/1459631/revenue-traditional-pay-tv-and-video-streaming/</w:t>
-        </w:r>
-      </w:hyperlink>
-    </w:p>
-    <w:p>
-      <w:pPr>
-        <w:jc w:val="both"/>
-      </w:pPr>
-    </w:p>
-    <w:p>
-      <w:pPr>
-        <w:jc w:val="both"/>
-      </w:pPr>
-      <w:r>
-        <w:t xml:space="preserve">[5] Statista, "Revenue of U.S. TV broadcasters by source," Statista Inc., 2024. [Online]. </w:t>
-      </w:r>
-      <w:r>
-        <w:t xml:space="preserve">Available: </w:t>
-      </w:r>
-      <w:hyperlink r:id="rId17" w:history="1">
-        <w:r>
-          <w:rPr>
-            <w:rStyle w:val="Hyperlink"/>
-          </w:rPr>
-          <w:t>https://www.statista.com/statistics/185182/revenue-of-us-television-broadcasters-by-source/</w:t>
-        </w:r>
-      </w:hyperlink>
-    </w:p>
-    <w:p>
-      <w:pPr>
-        <w:jc w:val="both"/>
-      </w:pPr>
-    </w:p>
-    <w:p>
-      <w:pPr>
-        <w:jc w:val="both"/>
-      </w:pPr>
-      <w:r>
+        <w:rPr>
+          <w:i/>
+          <w:iCs/>
+        </w:rPr>
+        <w:t>, "CBS Corporation's revenue in 2018, by segment," Statista Inc., 2019. [Online]. Available: https://www.statista.com/statistics/193492/revenue-of-the-cbs-corporation-by-operatingsegment/</w:t>
+      </w:r>
+    </w:p>
+    <w:p>
+      <w:pPr>
+        <w:pStyle w:val="Abstract"/>
+        <w:rPr>
+          <w:i/>
+          <w:iCs/>
+        </w:rPr>
+      </w:pPr>
+    </w:p>
+    <w:p>
+      <w:pPr>
+        <w:pStyle w:val="Abstract"/>
+        <w:rPr>
+          <w:i/>
+          <w:iCs/>
+        </w:rPr>
+      </w:pPr>
+      <w:r>
+        <w:rPr>
+          <w:i/>
+          <w:iCs/>
+        </w:rPr>
+        <w:t xml:space="preserve">[2] Statista, "Most commonly used paid video streaming services in Japan," Statista Inc., 2023. [Online]. Available: </w:t>
+      </w:r>
+      <w:r>
+        <w:rPr>
+          <w:i/>
+          <w:iCs/>
+        </w:rPr>
         <w:lastRenderedPageBreak/>
-        <w:t xml:space="preserve">[6] Statista, "Preferred TV show genres in the U.S. by ethnicity," Statista Inc., 2018. [Online]. </w:t>
-      </w:r>
-      <w:r>
-        <w:t xml:space="preserve">Available: </w:t>
-      </w:r>
-      <w:hyperlink r:id="rId18" w:history="1">
-        <w:r>
-          <w:rPr>
-            <w:rStyle w:val="Hyperlink"/>
-          </w:rPr>
-          <w:t>https://www.statista.com/statistics/948548/preferred-tv-show-types-in-the-us-by-ethnicity/</w:t>
-        </w:r>
-      </w:hyperlink>
-    </w:p>
-    <w:p>
-      <w:pPr>
-        <w:jc w:val="both"/>
-      </w:pPr>
-    </w:p>
-    <w:p>
-      <w:pPr>
-        <w:jc w:val="both"/>
-      </w:pPr>
-      <w:r>
-        <w:t xml:space="preserve">[7] Statista, "Most watched TV genres in Australia by gender," Statista Inc., 2019. [Online]. </w:t>
-      </w:r>
-      <w:r>
-        <w:t xml:space="preserve">Available: </w:t>
-      </w:r>
-      <w:hyperlink r:id="rId19" w:history="1">
-        <w:r>
-          <w:rPr>
-            <w:rStyle w:val="Hyperlink"/>
-          </w:rPr>
-          <w:t>https://www.statista.com/statistics/1006250/distribution-most-watched-tv-genres-by-gender-australia/</w:t>
-        </w:r>
-      </w:hyperlink>
-    </w:p>
-    <w:p>
-      <w:pPr>
-        <w:jc w:val="both"/>
-      </w:pPr>
-    </w:p>
-    <w:p>
-      <w:pPr>
-        <w:jc w:val="both"/>
-      </w:pPr>
-      <w:r>
-        <w:t xml:space="preserve">[8] Statista, "Most popular TV genres in Japan," Statista Inc., 2022. [Online]. Available: </w:t>
-      </w:r>
-      <w:hyperlink r:id="rId20" w:history="1">
-        <w:r>
-          <w:rPr>
-            <w:rStyle w:val="Hyperlink"/>
-          </w:rPr>
-          <w:t>https://www.statista.com/statistics/1204025/japan-most-popular-television-genres/</w:t>
-        </w:r>
-      </w:hyperlink>
-    </w:p>
-    <w:p>
-      <w:pPr>
-        <w:jc w:val="both"/>
-      </w:pPr>
-    </w:p>
-    <w:p>
-      <w:pPr>
-        <w:jc w:val="both"/>
-      </w:pPr>
-      <w:r>
-        <w:t xml:space="preserve">[9] Statista, "Most watched TV channels in the U.S.," Statista Inc., 2023. [Online]. Available: </w:t>
-      </w:r>
-      <w:hyperlink r:id="rId21" w:history="1">
-        <w:r>
-          <w:rPr>
-            <w:rStyle w:val="Hyperlink"/>
-          </w:rPr>
-          <w:t>https://www.statista.com/statistics/563373/us-tv-channels-watched/</w:t>
-        </w:r>
-      </w:hyperlink>
+        <w:t>https://www.statista.com/statistics/1200908/japan-most-popular-paid-video-streamingservices/</w:t>
+      </w:r>
+    </w:p>
+    <w:p>
+      <w:pPr>
+        <w:pStyle w:val="Abstract"/>
+        <w:rPr>
+          <w:i/>
+          <w:iCs/>
+        </w:rPr>
+      </w:pPr>
+    </w:p>
+    <w:p>
+      <w:pPr>
+        <w:pStyle w:val="Abstract"/>
+        <w:rPr>
+          <w:i/>
+          <w:iCs/>
+        </w:rPr>
+      </w:pPr>
+      <w:r>
+        <w:rPr>
+          <w:i/>
+          <w:iCs/>
+        </w:rPr>
+        <w:t>[3] Statista, "Revenue of Netflix from 2002 to 2024," Statista Inc., 2025. [Online]. Available: https://www.statista.com/statistics/272545/annual-revenue-of-netflix/</w:t>
+      </w:r>
+    </w:p>
+    <w:p>
+      <w:pPr>
+        <w:pStyle w:val="Abstract"/>
+        <w:rPr>
+          <w:i/>
+          <w:iCs/>
+        </w:rPr>
+      </w:pPr>
+    </w:p>
+    <w:p>
+      <w:pPr>
+        <w:pStyle w:val="Abstract"/>
+        <w:rPr>
+          <w:i/>
+          <w:iCs/>
+        </w:rPr>
+      </w:pPr>
+      <w:r>
+        <w:rPr>
+          <w:i/>
+          <w:iCs/>
+        </w:rPr>
+        <w:t>[4] Statista, "Revenue of traditional pay TV and video streaming in the U.S.," Statista Inc., 2024. [Online]. Available: https://www.statista.com/statistics/1459631/revenue-traditional-pay-tv-and-video-streaming/</w:t>
+      </w:r>
+    </w:p>
+    <w:p>
+      <w:pPr>
+        <w:pStyle w:val="Abstract"/>
+        <w:rPr>
+          <w:i/>
+          <w:iCs/>
+        </w:rPr>
+      </w:pPr>
+    </w:p>
+    <w:p>
+      <w:pPr>
+        <w:pStyle w:val="Abstract"/>
+        <w:rPr>
+          <w:i/>
+          <w:iCs/>
+        </w:rPr>
+      </w:pPr>
+      <w:r>
+        <w:rPr>
+          <w:i/>
+          <w:iCs/>
+        </w:rPr>
+        <w:t>[5] Statista, "Revenue of U.S. TV broadcasters by source," Statista Inc., 2024. [Online]. Available: https://www.statista.com/statistics/185182/revenue-of-us-television-broadcasters-by-source/</w:t>
+      </w:r>
+    </w:p>
+    <w:p>
+      <w:pPr>
+        <w:pStyle w:val="Abstract"/>
+        <w:rPr>
+          <w:i/>
+          <w:iCs/>
+        </w:rPr>
+      </w:pPr>
+    </w:p>
+    <w:p>
+      <w:pPr>
+        <w:pStyle w:val="Abstract"/>
+        <w:rPr>
+          <w:i/>
+          <w:iCs/>
+        </w:rPr>
+      </w:pPr>
+      <w:r>
+        <w:rPr>
+          <w:i/>
+          <w:iCs/>
+        </w:rPr>
+        <w:t>[6] Statista, "Preferred TV show genres in the U.S. by ethnicity," Statista Inc., 2018. [Online]. Available: https://www.statista.com/statistics/948548/preferred-tv-show-types-in-the-us-by-ethnicity/</w:t>
+      </w:r>
+    </w:p>
+    <w:p>
+      <w:pPr>
+        <w:pStyle w:val="Abstract"/>
+        <w:rPr>
+          <w:i/>
+          <w:iCs/>
+        </w:rPr>
+      </w:pPr>
+    </w:p>
+    <w:p>
+      <w:pPr>
+        <w:pStyle w:val="Abstract"/>
+        <w:rPr>
+          <w:i/>
+          <w:iCs/>
+        </w:rPr>
+      </w:pPr>
+      <w:r>
+        <w:rPr>
+          <w:i/>
+          <w:iCs/>
+        </w:rPr>
+        <w:t>[7] Statista, "Most watched TV genres in Australia by gender," Statista Inc., 2019. [Online]. Available: https://www.statista.com/statistics/1006250/distribution-most-watched-tv-genres-by-gender-australia/</w:t>
+      </w:r>
+    </w:p>
+    <w:p>
+      <w:pPr>
+        <w:pStyle w:val="Abstract"/>
+        <w:rPr>
+          <w:i/>
+          <w:iCs/>
+        </w:rPr>
+      </w:pPr>
+    </w:p>
+    <w:p>
+      <w:pPr>
+        <w:pStyle w:val="Abstract"/>
+        <w:rPr>
+          <w:i/>
+          <w:iCs/>
+        </w:rPr>
+      </w:pPr>
+      <w:r>
+        <w:rPr>
+          <w:i/>
+          <w:iCs/>
+        </w:rPr>
+        <w:t>[8] Statista, "Most popular TV genres in Japan," Statista Inc., 2022. [Online]. Available: https://www.statista.com/statistics/1204025/japan-most-popular-television-genres/</w:t>
+      </w:r>
+    </w:p>
+    <w:p>
+      <w:pPr>
+        <w:pStyle w:val="Abstract"/>
+        <w:rPr>
+          <w:i/>
+          <w:iCs/>
+        </w:rPr>
+      </w:pPr>
+    </w:p>
+    <w:p>
+      <w:pPr>
+        <w:pStyle w:val="Abstract"/>
+        <w:rPr>
+          <w:b w:val="0"/>
+          <w:color w:val="FF0000"/>
+          <w:spacing w:val="-1"/>
+          <w:sz w:val="20"/>
+          <w:szCs w:val="20"/>
+          <w:lang w:val="fr-CA" w:eastAsia="x-none"/>
+        </w:rPr>
+        <w:sectPr>
+          <w:type w:val="continuous"/>
+          <w:pgSz w:w="595.30pt" w:h="841.90pt" w:code="9"/>
+          <w:pgMar w:top="54pt" w:right="45.35pt" w:bottom="72pt" w:left="45.35pt" w:header="36pt" w:footer="36pt" w:gutter="0pt"/>
+          <w:cols w:num="2" w:space="18pt"/>
+          <w:docGrid w:linePitch="360"/>
+        </w:sectPr>
+      </w:pPr>
+      <w:r>
+        <w:rPr>
+          <w:i/>
+          <w:iCs/>
+        </w:rPr>
+        <w:t xml:space="preserve">[9] Statista, "Most watched TV channels in the U.S.," Statista Inc., 2023. [Online]. </w:t>
+      </w:r>
+      <w:proofErr w:type="spellStart"/>
+      <w:r>
+        <w:rPr>
+          <w:i/>
+          <w:iCs/>
+          <w:lang w:val="fr-CA"/>
+        </w:rPr>
+        <w:t>Available</w:t>
+      </w:r>
+      <w:proofErr w:type="spellEnd"/>
+      <w:r>
+        <w:rPr>
+          <w:i/>
+          <w:iCs/>
+          <w:lang w:val="fr-CA"/>
+        </w:rPr>
+        <w:t>: https://www.statista.com/statistics/563373/us-tv-channels-watched/</w:t>
+      </w:r>
+    </w:p>
+    <w:p>
+      <w:r>
+        <w:rPr>
+          <w:noProof/>
+          <w:lang w:eastAsia="tr-TR"/>
+        </w:rPr>
+        <w:drawing>
+          <wp:anchor distT="0" distB="0" distL="114300" distR="114300" simplePos="0" relativeHeight="251657728" behindDoc="1" locked="0" layoutInCell="1" allowOverlap="1" wp14:anchorId="2D936D56" wp14:editId="0BD65017">
+            <wp:simplePos x="0" y="0"/>
+            <wp:positionH relativeFrom="margin">
+              <wp:align>left</wp:align>
+            </wp:positionH>
+            <wp:positionV relativeFrom="paragraph">
+              <wp:posOffset>251460</wp:posOffset>
+            </wp:positionV>
+            <wp:extent cx="3200400" cy="1143000"/>
+            <wp:effectExtent l="10795" t="5080" r="8255" b="13970"/>
+            <wp:wrapTight wrapText="bothSides">
+              <wp:wrapPolygon edited="0">
+                <wp:start x="-64" y="0"/>
+                <wp:lineTo x="-64" y="21600"/>
+                <wp:lineTo x="21664" y="21600"/>
+                <wp:lineTo x="21664" y="0"/>
+                <wp:lineTo x="-64" y="0"/>
+              </wp:wrapPolygon>
+            </wp:wrapTight>
+            <wp:docPr id="1" name="Text Box 8"/>
+            <wp:cNvGraphicFramePr>
+              <a:graphicFrameLocks xmlns:a="http://purl.oclc.org/ooxml/drawingml/main"/>
+            </wp:cNvGraphicFramePr>
+            <a:graphic xmlns:a="http://purl.oclc.org/ooxml/drawingml/main">
+              <a:graphicData uri="http://schemas.microsoft.com/office/word/2010/wordprocessingShape">
+                <wp:wsp>
+                  <wp:cNvSpPr txBox="1">
+                    <a:spLocks noChangeArrowheads="1"/>
+                  </wp:cNvSpPr>
+                  <wp:spPr bwMode="auto">
+                    <a:xfrm>
+                      <a:off x="0" y="0"/>
+                      <a:ext cx="3200400" cy="1143000"/>
+                    </a:xfrm>
+                    <a:prstGeom prst="rect">
+                      <a:avLst/>
+                    </a:prstGeom>
+                    <a:solidFill>
+                      <a:srgbClr val="FFFFFF"/>
+                    </a:solidFill>
+                    <a:ln w="9525">
+                      <a:solidFill>
+                        <a:srgbClr val="000000"/>
+                      </a:solidFill>
+                      <a:miter lim="800%"/>
+                      <a:headEnd/>
+                      <a:tailEnd/>
+                    </a:ln>
+                  </wp:spPr>
+                  <wp:txbx>
+                    <wne:txbxContent>
+                      <w:p>
+                        <w:pPr>
+                          <w:pStyle w:val="BodyText"/>
+                          <w:ind w:firstLine="0pt"/>
+                        </w:pPr>
+                      </w:p>
+                    </wne:txbxContent>
+                  </wp:txbx>
+                  <wp:bodyPr rot="0" vert="horz" wrap="square" lIns="91440" tIns="45720" rIns="91440" bIns="45720" anchor="t" anchorCtr="0" upright="1">
+                    <a:noAutofit/>
+                  </wp:bodyPr>
+                </wp:wsp>
+              </a:graphicData>
+            </a:graphic>
+            <wp14:sizeRelH relativeFrom="page">
+              <wp14:pctWidth>0%</wp14:pctWidth>
+            </wp14:sizeRelH>
+            <wp14:sizeRelV relativeFrom="page">
+              <wp14:pctHeight>0%</wp14:pctHeight>
+            </wp14:sizeRelV>
+          </wp:anchor>
+        </w:drawing>
+      </w:r>
     </w:p>
     <w:sectPr>
       <w:type w:val="continuous"/>
@@ -2066,6 +2492,31 @@
         <w:sz w:val="16"/>
         <w:szCs w:val="16"/>
       </w:rPr>
+      <w:t>979-8-3315-0993-4/25/$31.00 ©2025</w:t>
+    </w:r>
+    <w:r>
+      <w:rPr>
+        <w:sz w:val="16"/>
+        <w:szCs w:val="16"/>
+      </w:rPr>
+      <w:t xml:space="preserve"> IEEE</w:t>
+    </w:r>
+  </w:p>
+</w:ftr>
+</file>
+
+<file path=word/footer2.xml><?xml version="1.0" encoding="utf-8"?>
+<w:ftr xmlns:cx="http://schemas.microsoft.com/office/drawing/2014/chartex" xmlns:cx1="http://schemas.microsoft.com/office/drawing/2015/9/8/chartex" xmlns:cx2="http://schemas.microsoft.com/office/drawing/2015/10/21/chartex" xmlns:cx3="http://schemas.microsoft.com/office/drawing/2016/5/9/chartex" xmlns:cx4="http://schemas.microsoft.com/office/drawing/2016/5/10/chartex" xmlns:cx5="http://schemas.microsoft.com/office/drawing/2016/5/11/chartex" xmlns:cx6="http://schemas.microsoft.com/office/drawing/2016/5/12/chartex" xmlns:cx7="http://schemas.microsoft.com/office/drawing/2016/5/13/chartex" xmlns:cx8="http://schemas.microsoft.com/office/drawing/2016/5/14/chartex" xmlns:mc="http://schemas.openxmlformats.org/markup-compatibility/2006" xmlns:aink="http://schemas.microsoft.com/office/drawing/2016/ink" xmlns:am3d="http://schemas.microsoft.com/office/drawing/2017/model3d" xmlns:o="urn:schemas-microsoft-com:office:office" xmlns:oel="http://schemas.microsoft.com/office/2019/extlst" xmlns:r="http://purl.oclc.org/ooxml/officeDocument/relationships" xmlns:m="http://purl.oclc.org/ooxml/officeDocument/math" xmlns:v="urn:schemas-microsoft-com:vml" xmlns:wp14="http://schemas.microsoft.com/office/word/2010/wordprocessingDrawing" xmlns:wp="http://purl.oclc.org/ooxml/drawingml/wordprocessingDrawing" xmlns:w10="urn:schemas-microsoft-com:office:word" xmlns:w="http://purl.oclc.org/ooxml/wordprocessingml/main" xmlns:w14="http://schemas.microsoft.com/office/word/2010/wordml" xmlns:w15="http://schemas.microsoft.com/office/word/2012/wordml" xmlns:w16cex="http://schemas.microsoft.com/office/word/2018/wordml/cex" xmlns:w16cid="http://schemas.microsoft.com/office/word/2016/wordml/cid" xmlns:w16="http://schemas.microsoft.com/office/word/2018/wordml" xmlns:w16du="http://schemas.microsoft.com/office/word/2023/wordml/word16du" xmlns:w16sdtdh="http://schemas.microsoft.com/office/word/2020/wordml/sdtdatahash" xmlns:w16sdtfl="http://schemas.microsoft.com/office/word/2024/wordml/sdtformatlock" xmlns:w16se="http://schemas.microsoft.com/office/word/2015/wordml/symex" xmlns:wpi="http://schemas.microsoft.com/office/word/2010/wordprocessingInk" xmlns:wne="http://schemas.microsoft.com/office/word/2006/wordml" mc:Ignorable="w14 w15 w16se w16cid w16 w16cex w16sdtdh w16sdtfl w16du wne wp14">
+  <w:p>
+    <w:pPr>
+      <w:pStyle w:val="Footer"/>
+      <w:jc w:val="start"/>
+    </w:pPr>
+    <w:r>
+      <w:rPr>
+        <w:sz w:val="16"/>
+        <w:szCs w:val="16"/>
+      </w:rPr>
       <w:t>97</w:t>
     </w:r>
     <w:r>
@@ -2524,95 +2975,6 @@
     </w:lvl>
   </w:abstractNum>
   <w:abstractNum w:abstractNumId="11" w15:restartNumberingAfterBreak="0">
-    <w:nsid w:val="0B2C5665"/>
-    <w:multiLevelType w:val="hybridMultilevel"/>
-    <w:tmpl w:val="A4E09C48"/>
-    <w:lvl w:ilvl="0" w:tplc="0409000F">
-      <w:start w:val="1"/>
-      <w:numFmt w:val="decimal"/>
-      <w:lvlText w:val="%1."/>
-      <w:lvlJc w:val="start"/>
-      <w:pPr>
-        <w:ind w:start="36pt" w:hanging="18pt"/>
-      </w:pPr>
-      <w:rPr>
-        <w:rFonts w:hint="default"/>
-      </w:rPr>
-    </w:lvl>
-    <w:lvl w:ilvl="1" w:tplc="04090019" w:tentative="1">
-      <w:start w:val="1"/>
-      <w:numFmt w:val="lowerLetter"/>
-      <w:lvlText w:val="%2."/>
-      <w:lvlJc w:val="start"/>
-      <w:pPr>
-        <w:ind w:start="72pt" w:hanging="18pt"/>
-      </w:pPr>
-    </w:lvl>
-    <w:lvl w:ilvl="2" w:tplc="0409001B" w:tentative="1">
-      <w:start w:val="1"/>
-      <w:numFmt w:val="lowerRoman"/>
-      <w:lvlText w:val="%3."/>
-      <w:lvlJc w:val="end"/>
-      <w:pPr>
-        <w:ind w:start="108pt" w:hanging="9pt"/>
-      </w:pPr>
-    </w:lvl>
-    <w:lvl w:ilvl="3" w:tplc="0409000F" w:tentative="1">
-      <w:start w:val="1"/>
-      <w:numFmt w:val="decimal"/>
-      <w:lvlText w:val="%4."/>
-      <w:lvlJc w:val="start"/>
-      <w:pPr>
-        <w:ind w:start="144pt" w:hanging="18pt"/>
-      </w:pPr>
-    </w:lvl>
-    <w:lvl w:ilvl="4" w:tplc="04090019" w:tentative="1">
-      <w:start w:val="1"/>
-      <w:numFmt w:val="lowerLetter"/>
-      <w:lvlText w:val="%5."/>
-      <w:lvlJc w:val="start"/>
-      <w:pPr>
-        <w:ind w:start="180pt" w:hanging="18pt"/>
-      </w:pPr>
-    </w:lvl>
-    <w:lvl w:ilvl="5" w:tplc="0409001B" w:tentative="1">
-      <w:start w:val="1"/>
-      <w:numFmt w:val="lowerRoman"/>
-      <w:lvlText w:val="%6."/>
-      <w:lvlJc w:val="end"/>
-      <w:pPr>
-        <w:ind w:start="216pt" w:hanging="9pt"/>
-      </w:pPr>
-    </w:lvl>
-    <w:lvl w:ilvl="6" w:tplc="0409000F" w:tentative="1">
-      <w:start w:val="1"/>
-      <w:numFmt w:val="decimal"/>
-      <w:lvlText w:val="%7."/>
-      <w:lvlJc w:val="start"/>
-      <w:pPr>
-        <w:ind w:start="252pt" w:hanging="18pt"/>
-      </w:pPr>
-    </w:lvl>
-    <w:lvl w:ilvl="7" w:tplc="04090019" w:tentative="1">
-      <w:start w:val="1"/>
-      <w:numFmt w:val="lowerLetter"/>
-      <w:lvlText w:val="%8."/>
-      <w:lvlJc w:val="start"/>
-      <w:pPr>
-        <w:ind w:start="288pt" w:hanging="18pt"/>
-      </w:pPr>
-    </w:lvl>
-    <w:lvl w:ilvl="8" w:tplc="0409001B" w:tentative="1">
-      <w:start w:val="1"/>
-      <w:numFmt w:val="lowerRoman"/>
-      <w:lvlText w:val="%9."/>
-      <w:lvlJc w:val="end"/>
-      <w:pPr>
-        <w:ind w:start="324pt" w:hanging="9pt"/>
-      </w:pPr>
-    </w:lvl>
-  </w:abstractNum>
-  <w:abstractNum w:abstractNumId="12" w15:restartNumberingAfterBreak="0">
     <w:nsid w:val="1E177E97"/>
     <w:multiLevelType w:val="hybridMultilevel"/>
     <w:tmpl w:val="A6463BCE"/>
@@ -2698,96 +3060,7 @@
       </w:pPr>
     </w:lvl>
   </w:abstractNum>
-  <w:abstractNum w:abstractNumId="13" w15:restartNumberingAfterBreak="0">
-    <w:nsid w:val="206F7AF9"/>
-    <w:multiLevelType w:val="hybridMultilevel"/>
-    <w:tmpl w:val="FF3C3224"/>
-    <w:lvl w:ilvl="0" w:tplc="0409000F">
-      <w:start w:val="1"/>
-      <w:numFmt w:val="decimal"/>
-      <w:lvlText w:val="%1."/>
-      <w:lvlJc w:val="start"/>
-      <w:pPr>
-        <w:ind w:start="36pt" w:hanging="18pt"/>
-      </w:pPr>
-      <w:rPr>
-        <w:rFonts w:hint="default"/>
-      </w:rPr>
-    </w:lvl>
-    <w:lvl w:ilvl="1" w:tplc="04090019" w:tentative="1">
-      <w:start w:val="1"/>
-      <w:numFmt w:val="lowerLetter"/>
-      <w:lvlText w:val="%2."/>
-      <w:lvlJc w:val="start"/>
-      <w:pPr>
-        <w:ind w:start="72pt" w:hanging="18pt"/>
-      </w:pPr>
-    </w:lvl>
-    <w:lvl w:ilvl="2" w:tplc="0409001B" w:tentative="1">
-      <w:start w:val="1"/>
-      <w:numFmt w:val="lowerRoman"/>
-      <w:lvlText w:val="%3."/>
-      <w:lvlJc w:val="end"/>
-      <w:pPr>
-        <w:ind w:start="108pt" w:hanging="9pt"/>
-      </w:pPr>
-    </w:lvl>
-    <w:lvl w:ilvl="3" w:tplc="0409000F" w:tentative="1">
-      <w:start w:val="1"/>
-      <w:numFmt w:val="decimal"/>
-      <w:lvlText w:val="%4."/>
-      <w:lvlJc w:val="start"/>
-      <w:pPr>
-        <w:ind w:start="144pt" w:hanging="18pt"/>
-      </w:pPr>
-    </w:lvl>
-    <w:lvl w:ilvl="4" w:tplc="04090019" w:tentative="1">
-      <w:start w:val="1"/>
-      <w:numFmt w:val="lowerLetter"/>
-      <w:lvlText w:val="%5."/>
-      <w:lvlJc w:val="start"/>
-      <w:pPr>
-        <w:ind w:start="180pt" w:hanging="18pt"/>
-      </w:pPr>
-    </w:lvl>
-    <w:lvl w:ilvl="5" w:tplc="0409001B" w:tentative="1">
-      <w:start w:val="1"/>
-      <w:numFmt w:val="lowerRoman"/>
-      <w:lvlText w:val="%6."/>
-      <w:lvlJc w:val="end"/>
-      <w:pPr>
-        <w:ind w:start="216pt" w:hanging="9pt"/>
-      </w:pPr>
-    </w:lvl>
-    <w:lvl w:ilvl="6" w:tplc="0409000F" w:tentative="1">
-      <w:start w:val="1"/>
-      <w:numFmt w:val="decimal"/>
-      <w:lvlText w:val="%7."/>
-      <w:lvlJc w:val="start"/>
-      <w:pPr>
-        <w:ind w:start="252pt" w:hanging="18pt"/>
-      </w:pPr>
-    </w:lvl>
-    <w:lvl w:ilvl="7" w:tplc="04090019" w:tentative="1">
-      <w:start w:val="1"/>
-      <w:numFmt w:val="lowerLetter"/>
-      <w:lvlText w:val="%8."/>
-      <w:lvlJc w:val="start"/>
-      <w:pPr>
-        <w:ind w:start="288pt" w:hanging="18pt"/>
-      </w:pPr>
-    </w:lvl>
-    <w:lvl w:ilvl="8" w:tplc="0409001B" w:tentative="1">
-      <w:start w:val="1"/>
-      <w:numFmt w:val="lowerRoman"/>
-      <w:lvlText w:val="%9."/>
-      <w:lvlJc w:val="end"/>
-      <w:pPr>
-        <w:ind w:start="324pt" w:hanging="9pt"/>
-      </w:pPr>
-    </w:lvl>
-  </w:abstractNum>
-  <w:abstractNum w:abstractNumId="14" w15:restartNumberingAfterBreak="0">
+  <w:abstractNum w:abstractNumId="12" w15:restartNumberingAfterBreak="0">
     <w:nsid w:val="20AF0333"/>
     <w:multiLevelType w:val="hybridMultilevel"/>
     <w:tmpl w:val="CB0E7F4E"/>
@@ -2929,7 +3202,7 @@
       </w:rPr>
     </w:lvl>
   </w:abstractNum>
-  <w:abstractNum w:abstractNumId="15" w15:restartNumberingAfterBreak="0">
+  <w:abstractNum w:abstractNumId="13" w15:restartNumberingAfterBreak="0">
     <w:nsid w:val="26FE1FCF"/>
     <w:multiLevelType w:val="hybridMultilevel"/>
     <w:tmpl w:val="33826962"/>
@@ -3090,96 +3363,7 @@
       </w:rPr>
     </w:lvl>
   </w:abstractNum>
-  <w:abstractNum w:abstractNumId="16" w15:restartNumberingAfterBreak="0">
-    <w:nsid w:val="331A2261"/>
-    <w:multiLevelType w:val="hybridMultilevel"/>
-    <w:tmpl w:val="48E62254"/>
-    <w:lvl w:ilvl="0" w:tplc="0409000F">
-      <w:start w:val="1"/>
-      <w:numFmt w:val="decimal"/>
-      <w:lvlText w:val="%1."/>
-      <w:lvlJc w:val="start"/>
-      <w:pPr>
-        <w:ind w:start="36pt" w:hanging="18pt"/>
-      </w:pPr>
-      <w:rPr>
-        <w:rFonts w:hint="default"/>
-      </w:rPr>
-    </w:lvl>
-    <w:lvl w:ilvl="1" w:tplc="04090019" w:tentative="1">
-      <w:start w:val="1"/>
-      <w:numFmt w:val="lowerLetter"/>
-      <w:lvlText w:val="%2."/>
-      <w:lvlJc w:val="start"/>
-      <w:pPr>
-        <w:ind w:start="72pt" w:hanging="18pt"/>
-      </w:pPr>
-    </w:lvl>
-    <w:lvl w:ilvl="2" w:tplc="0409001B" w:tentative="1">
-      <w:start w:val="1"/>
-      <w:numFmt w:val="lowerRoman"/>
-      <w:lvlText w:val="%3."/>
-      <w:lvlJc w:val="end"/>
-      <w:pPr>
-        <w:ind w:start="108pt" w:hanging="9pt"/>
-      </w:pPr>
-    </w:lvl>
-    <w:lvl w:ilvl="3" w:tplc="0409000F" w:tentative="1">
-      <w:start w:val="1"/>
-      <w:numFmt w:val="decimal"/>
-      <w:lvlText w:val="%4."/>
-      <w:lvlJc w:val="start"/>
-      <w:pPr>
-        <w:ind w:start="144pt" w:hanging="18pt"/>
-      </w:pPr>
-    </w:lvl>
-    <w:lvl w:ilvl="4" w:tplc="04090019" w:tentative="1">
-      <w:start w:val="1"/>
-      <w:numFmt w:val="lowerLetter"/>
-      <w:lvlText w:val="%5."/>
-      <w:lvlJc w:val="start"/>
-      <w:pPr>
-        <w:ind w:start="180pt" w:hanging="18pt"/>
-      </w:pPr>
-    </w:lvl>
-    <w:lvl w:ilvl="5" w:tplc="0409001B" w:tentative="1">
-      <w:start w:val="1"/>
-      <w:numFmt w:val="lowerRoman"/>
-      <w:lvlText w:val="%6."/>
-      <w:lvlJc w:val="end"/>
-      <w:pPr>
-        <w:ind w:start="216pt" w:hanging="9pt"/>
-      </w:pPr>
-    </w:lvl>
-    <w:lvl w:ilvl="6" w:tplc="0409000F" w:tentative="1">
-      <w:start w:val="1"/>
-      <w:numFmt w:val="decimal"/>
-      <w:lvlText w:val="%7."/>
-      <w:lvlJc w:val="start"/>
-      <w:pPr>
-        <w:ind w:start="252pt" w:hanging="18pt"/>
-      </w:pPr>
-    </w:lvl>
-    <w:lvl w:ilvl="7" w:tplc="04090019" w:tentative="1">
-      <w:start w:val="1"/>
-      <w:numFmt w:val="lowerLetter"/>
-      <w:lvlText w:val="%8."/>
-      <w:lvlJc w:val="start"/>
-      <w:pPr>
-        <w:ind w:start="288pt" w:hanging="18pt"/>
-      </w:pPr>
-    </w:lvl>
-    <w:lvl w:ilvl="8" w:tplc="0409001B" w:tentative="1">
-      <w:start w:val="1"/>
-      <w:numFmt w:val="lowerRoman"/>
-      <w:lvlText w:val="%9."/>
-      <w:lvlJc w:val="end"/>
-      <w:pPr>
-        <w:ind w:start="324pt" w:hanging="9pt"/>
-      </w:pPr>
-    </w:lvl>
-  </w:abstractNum>
-  <w:abstractNum w:abstractNumId="17" w15:restartNumberingAfterBreak="0">
+  <w:abstractNum w:abstractNumId="14" w15:restartNumberingAfterBreak="0">
     <w:nsid w:val="37660336"/>
     <w:multiLevelType w:val="hybridMultilevel"/>
     <w:tmpl w:val="754EAC84"/>
@@ -3320,96 +3504,7 @@
       </w:rPr>
     </w:lvl>
   </w:abstractNum>
-  <w:abstractNum w:abstractNumId="18" w15:restartNumberingAfterBreak="0">
-    <w:nsid w:val="381E21DD"/>
-    <w:multiLevelType w:val="hybridMultilevel"/>
-    <w:tmpl w:val="E9666DBE"/>
-    <w:lvl w:ilvl="0" w:tplc="0409000F">
-      <w:start w:val="1"/>
-      <w:numFmt w:val="decimal"/>
-      <w:lvlText w:val="%1."/>
-      <w:lvlJc w:val="start"/>
-      <w:pPr>
-        <w:ind w:start="36pt" w:hanging="18pt"/>
-      </w:pPr>
-      <w:rPr>
-        <w:rFonts w:hint="default"/>
-      </w:rPr>
-    </w:lvl>
-    <w:lvl w:ilvl="1" w:tplc="04090019" w:tentative="1">
-      <w:start w:val="1"/>
-      <w:numFmt w:val="lowerLetter"/>
-      <w:lvlText w:val="%2."/>
-      <w:lvlJc w:val="start"/>
-      <w:pPr>
-        <w:ind w:start="72pt" w:hanging="18pt"/>
-      </w:pPr>
-    </w:lvl>
-    <w:lvl w:ilvl="2" w:tplc="0409001B" w:tentative="1">
-      <w:start w:val="1"/>
-      <w:numFmt w:val="lowerRoman"/>
-      <w:lvlText w:val="%3."/>
-      <w:lvlJc w:val="end"/>
-      <w:pPr>
-        <w:ind w:start="108pt" w:hanging="9pt"/>
-      </w:pPr>
-    </w:lvl>
-    <w:lvl w:ilvl="3" w:tplc="0409000F" w:tentative="1">
-      <w:start w:val="1"/>
-      <w:numFmt w:val="decimal"/>
-      <w:lvlText w:val="%4."/>
-      <w:lvlJc w:val="start"/>
-      <w:pPr>
-        <w:ind w:start="144pt" w:hanging="18pt"/>
-      </w:pPr>
-    </w:lvl>
-    <w:lvl w:ilvl="4" w:tplc="04090019" w:tentative="1">
-      <w:start w:val="1"/>
-      <w:numFmt w:val="lowerLetter"/>
-      <w:lvlText w:val="%5."/>
-      <w:lvlJc w:val="start"/>
-      <w:pPr>
-        <w:ind w:start="180pt" w:hanging="18pt"/>
-      </w:pPr>
-    </w:lvl>
-    <w:lvl w:ilvl="5" w:tplc="0409001B" w:tentative="1">
-      <w:start w:val="1"/>
-      <w:numFmt w:val="lowerRoman"/>
-      <w:lvlText w:val="%6."/>
-      <w:lvlJc w:val="end"/>
-      <w:pPr>
-        <w:ind w:start="216pt" w:hanging="9pt"/>
-      </w:pPr>
-    </w:lvl>
-    <w:lvl w:ilvl="6" w:tplc="0409000F" w:tentative="1">
-      <w:start w:val="1"/>
-      <w:numFmt w:val="decimal"/>
-      <w:lvlText w:val="%7."/>
-      <w:lvlJc w:val="start"/>
-      <w:pPr>
-        <w:ind w:start="252pt" w:hanging="18pt"/>
-      </w:pPr>
-    </w:lvl>
-    <w:lvl w:ilvl="7" w:tplc="04090019" w:tentative="1">
-      <w:start w:val="1"/>
-      <w:numFmt w:val="lowerLetter"/>
-      <w:lvlText w:val="%8."/>
-      <w:lvlJc w:val="start"/>
-      <w:pPr>
-        <w:ind w:start="288pt" w:hanging="18pt"/>
-      </w:pPr>
-    </w:lvl>
-    <w:lvl w:ilvl="8" w:tplc="0409001B" w:tentative="1">
-      <w:start w:val="1"/>
-      <w:numFmt w:val="lowerRoman"/>
-      <w:lvlText w:val="%9."/>
-      <w:lvlJc w:val="end"/>
-      <w:pPr>
-        <w:ind w:start="324pt" w:hanging="9pt"/>
-      </w:pPr>
-    </w:lvl>
-  </w:abstractNum>
-  <w:abstractNum w:abstractNumId="19" w15:restartNumberingAfterBreak="0">
+  <w:abstractNum w:abstractNumId="15" w15:restartNumberingAfterBreak="0">
     <w:nsid w:val="39E54FC6"/>
     <w:multiLevelType w:val="singleLevel"/>
     <w:tmpl w:val="5B7288D4"/>
@@ -3429,7 +3524,7 @@
       </w:rPr>
     </w:lvl>
   </w:abstractNum>
-  <w:abstractNum w:abstractNumId="20" w15:restartNumberingAfterBreak="0">
+  <w:abstractNum w:abstractNumId="16" w15:restartNumberingAfterBreak="0">
     <w:nsid w:val="4189603E"/>
     <w:multiLevelType w:val="multilevel"/>
     <w:tmpl w:val="0AB06E12"/>
@@ -3636,7 +3731,7 @@
       </w:rPr>
     </w:lvl>
   </w:abstractNum>
-  <w:abstractNum w:abstractNumId="21" w15:restartNumberingAfterBreak="0">
+  <w:abstractNum w:abstractNumId="17" w15:restartNumberingAfterBreak="0">
     <w:nsid w:val="493C3F76"/>
     <w:multiLevelType w:val="hybridMultilevel"/>
     <w:tmpl w:val="9A9E418C"/>
@@ -3747,7 +3842,7 @@
       </w:pPr>
     </w:lvl>
   </w:abstractNum>
-  <w:abstractNum w:abstractNumId="22" w15:restartNumberingAfterBreak="0">
+  <w:abstractNum w:abstractNumId="18" w15:restartNumberingAfterBreak="0">
     <w:nsid w:val="52CA544A"/>
     <w:multiLevelType w:val="singleLevel"/>
     <w:tmpl w:val="AED6D67E"/>
@@ -3774,156 +3869,7 @@
       </w:rPr>
     </w:lvl>
   </w:abstractNum>
-  <w:abstractNum w:abstractNumId="23" w15:restartNumberingAfterBreak="0">
-    <w:nsid w:val="5B63338B"/>
-    <w:multiLevelType w:val="multilevel"/>
-    <w:tmpl w:val="4F828486"/>
-    <w:lvl w:ilvl="0">
-      <w:start w:val="1"/>
-      <w:numFmt w:val="bullet"/>
-      <w:lvlText w:val=""/>
-      <w:lvlJc w:val="start"/>
-      <w:pPr>
-        <w:tabs>
-          <w:tab w:val="num" w:pos="36pt"/>
-        </w:tabs>
-        <w:ind w:start="36pt" w:hanging="18pt"/>
-      </w:pPr>
-      <w:rPr>
-        <w:rFonts w:ascii="Symbol" w:hAnsi="Symbol" w:hint="default"/>
-        <w:sz w:val="20"/>
-      </w:rPr>
-    </w:lvl>
-    <w:lvl w:ilvl="1" w:tentative="1">
-      <w:start w:val="1"/>
-      <w:numFmt w:val="bullet"/>
-      <w:lvlText w:val="o"/>
-      <w:lvlJc w:val="start"/>
-      <w:pPr>
-        <w:tabs>
-          <w:tab w:val="num" w:pos="72pt"/>
-        </w:tabs>
-        <w:ind w:start="72pt" w:hanging="18pt"/>
-      </w:pPr>
-      <w:rPr>
-        <w:rFonts w:ascii="Courier New" w:hAnsi="Courier New" w:hint="default"/>
-        <w:sz w:val="20"/>
-      </w:rPr>
-    </w:lvl>
-    <w:lvl w:ilvl="2" w:tentative="1">
-      <w:start w:val="1"/>
-      <w:numFmt w:val="bullet"/>
-      <w:lvlText w:val=""/>
-      <w:lvlJc w:val="start"/>
-      <w:pPr>
-        <w:tabs>
-          <w:tab w:val="num" w:pos="108pt"/>
-        </w:tabs>
-        <w:ind w:start="108pt" w:hanging="18pt"/>
-      </w:pPr>
-      <w:rPr>
-        <w:rFonts w:ascii="Wingdings" w:hAnsi="Wingdings" w:hint="default"/>
-        <w:sz w:val="20"/>
-      </w:rPr>
-    </w:lvl>
-    <w:lvl w:ilvl="3" w:tentative="1">
-      <w:start w:val="1"/>
-      <w:numFmt w:val="bullet"/>
-      <w:lvlText w:val=""/>
-      <w:lvlJc w:val="start"/>
-      <w:pPr>
-        <w:tabs>
-          <w:tab w:val="num" w:pos="144pt"/>
-        </w:tabs>
-        <w:ind w:start="144pt" w:hanging="18pt"/>
-      </w:pPr>
-      <w:rPr>
-        <w:rFonts w:ascii="Wingdings" w:hAnsi="Wingdings" w:hint="default"/>
-        <w:sz w:val="20"/>
-      </w:rPr>
-    </w:lvl>
-    <w:lvl w:ilvl="4" w:tentative="1">
-      <w:start w:val="1"/>
-      <w:numFmt w:val="bullet"/>
-      <w:lvlText w:val=""/>
-      <w:lvlJc w:val="start"/>
-      <w:pPr>
-        <w:tabs>
-          <w:tab w:val="num" w:pos="180pt"/>
-        </w:tabs>
-        <w:ind w:start="180pt" w:hanging="18pt"/>
-      </w:pPr>
-      <w:rPr>
-        <w:rFonts w:ascii="Wingdings" w:hAnsi="Wingdings" w:hint="default"/>
-        <w:sz w:val="20"/>
-      </w:rPr>
-    </w:lvl>
-    <w:lvl w:ilvl="5" w:tentative="1">
-      <w:start w:val="1"/>
-      <w:numFmt w:val="bullet"/>
-      <w:lvlText w:val=""/>
-      <w:lvlJc w:val="start"/>
-      <w:pPr>
-        <w:tabs>
-          <w:tab w:val="num" w:pos="216pt"/>
-        </w:tabs>
-        <w:ind w:start="216pt" w:hanging="18pt"/>
-      </w:pPr>
-      <w:rPr>
-        <w:rFonts w:ascii="Wingdings" w:hAnsi="Wingdings" w:hint="default"/>
-        <w:sz w:val="20"/>
-      </w:rPr>
-    </w:lvl>
-    <w:lvl w:ilvl="6" w:tentative="1">
-      <w:start w:val="1"/>
-      <w:numFmt w:val="bullet"/>
-      <w:lvlText w:val=""/>
-      <w:lvlJc w:val="start"/>
-      <w:pPr>
-        <w:tabs>
-          <w:tab w:val="num" w:pos="252pt"/>
-        </w:tabs>
-        <w:ind w:start="252pt" w:hanging="18pt"/>
-      </w:pPr>
-      <w:rPr>
-        <w:rFonts w:ascii="Wingdings" w:hAnsi="Wingdings" w:hint="default"/>
-        <w:sz w:val="20"/>
-      </w:rPr>
-    </w:lvl>
-    <w:lvl w:ilvl="7" w:tentative="1">
-      <w:start w:val="1"/>
-      <w:numFmt w:val="bullet"/>
-      <w:lvlText w:val=""/>
-      <w:lvlJc w:val="start"/>
-      <w:pPr>
-        <w:tabs>
-          <w:tab w:val="num" w:pos="288pt"/>
-        </w:tabs>
-        <w:ind w:start="288pt" w:hanging="18pt"/>
-      </w:pPr>
-      <w:rPr>
-        <w:rFonts w:ascii="Wingdings" w:hAnsi="Wingdings" w:hint="default"/>
-        <w:sz w:val="20"/>
-      </w:rPr>
-    </w:lvl>
-    <w:lvl w:ilvl="8" w:tentative="1">
-      <w:start w:val="1"/>
-      <w:numFmt w:val="bullet"/>
-      <w:lvlText w:val=""/>
-      <w:lvlJc w:val="start"/>
-      <w:pPr>
-        <w:tabs>
-          <w:tab w:val="num" w:pos="324pt"/>
-        </w:tabs>
-        <w:ind w:start="324pt" w:hanging="18pt"/>
-      </w:pPr>
-      <w:rPr>
-        <w:rFonts w:ascii="Wingdings" w:hAnsi="Wingdings" w:hint="default"/>
-        <w:sz w:val="20"/>
-      </w:rPr>
-    </w:lvl>
-  </w:abstractNum>
-  <w:abstractNum w:abstractNumId="24" w15:restartNumberingAfterBreak="0">
+  <w:abstractNum w:abstractNumId="19" w15:restartNumberingAfterBreak="0">
     <w:nsid w:val="6C402C58"/>
     <w:multiLevelType w:val="hybridMultilevel"/>
     <w:tmpl w:val="9A1CA078"/>
@@ -4068,7 +4014,7 @@
       </w:rPr>
     </w:lvl>
   </w:abstractNum>
-  <w:abstractNum w:abstractNumId="25" w15:restartNumberingAfterBreak="0">
+  <w:abstractNum w:abstractNumId="20" w15:restartNumberingAfterBreak="0">
     <w:nsid w:val="6CD32DA8"/>
     <w:multiLevelType w:val="singleLevel"/>
     <w:tmpl w:val="166470C2"/>
@@ -4094,130 +4040,41 @@
       </w:rPr>
     </w:lvl>
   </w:abstractNum>
-  <w:abstractNum w:abstractNumId="26" w15:restartNumberingAfterBreak="0">
-    <w:nsid w:val="78D2732B"/>
-    <w:multiLevelType w:val="hybridMultilevel"/>
-    <w:tmpl w:val="E174B27C"/>
-    <w:lvl w:ilvl="0" w:tplc="0409000F">
-      <w:start w:val="1"/>
-      <w:numFmt w:val="decimal"/>
-      <w:lvlText w:val="%1."/>
-      <w:lvlJc w:val="start"/>
-      <w:pPr>
-        <w:ind w:start="36pt" w:hanging="18pt"/>
-      </w:pPr>
-      <w:rPr>
-        <w:rFonts w:hint="default"/>
-      </w:rPr>
-    </w:lvl>
-    <w:lvl w:ilvl="1" w:tplc="04090019">
-      <w:start w:val="1"/>
-      <w:numFmt w:val="lowerLetter"/>
-      <w:lvlText w:val="%2."/>
-      <w:lvlJc w:val="start"/>
-      <w:pPr>
-        <w:ind w:start="72pt" w:hanging="18pt"/>
-      </w:pPr>
-    </w:lvl>
-    <w:lvl w:ilvl="2" w:tplc="0409001B" w:tentative="1">
-      <w:start w:val="1"/>
-      <w:numFmt w:val="lowerRoman"/>
-      <w:lvlText w:val="%3."/>
-      <w:lvlJc w:val="end"/>
-      <w:pPr>
-        <w:ind w:start="108pt" w:hanging="9pt"/>
-      </w:pPr>
-    </w:lvl>
-    <w:lvl w:ilvl="3" w:tplc="0409000F" w:tentative="1">
-      <w:start w:val="1"/>
-      <w:numFmt w:val="decimal"/>
-      <w:lvlText w:val="%4."/>
-      <w:lvlJc w:val="start"/>
-      <w:pPr>
-        <w:ind w:start="144pt" w:hanging="18pt"/>
-      </w:pPr>
-    </w:lvl>
-    <w:lvl w:ilvl="4" w:tplc="04090019" w:tentative="1">
-      <w:start w:val="1"/>
-      <w:numFmt w:val="lowerLetter"/>
-      <w:lvlText w:val="%5."/>
-      <w:lvlJc w:val="start"/>
-      <w:pPr>
-        <w:ind w:start="180pt" w:hanging="18pt"/>
-      </w:pPr>
-    </w:lvl>
-    <w:lvl w:ilvl="5" w:tplc="0409001B" w:tentative="1">
-      <w:start w:val="1"/>
-      <w:numFmt w:val="lowerRoman"/>
-      <w:lvlText w:val="%6."/>
-      <w:lvlJc w:val="end"/>
-      <w:pPr>
-        <w:ind w:start="216pt" w:hanging="9pt"/>
-      </w:pPr>
-    </w:lvl>
-    <w:lvl w:ilvl="6" w:tplc="0409000F" w:tentative="1">
-      <w:start w:val="1"/>
-      <w:numFmt w:val="decimal"/>
-      <w:lvlText w:val="%7."/>
-      <w:lvlJc w:val="start"/>
-      <w:pPr>
-        <w:ind w:start="252pt" w:hanging="18pt"/>
-      </w:pPr>
-    </w:lvl>
-    <w:lvl w:ilvl="7" w:tplc="04090019" w:tentative="1">
-      <w:start w:val="1"/>
-      <w:numFmt w:val="lowerLetter"/>
-      <w:lvlText w:val="%8."/>
-      <w:lvlJc w:val="start"/>
-      <w:pPr>
-        <w:ind w:start="288pt" w:hanging="18pt"/>
-      </w:pPr>
-    </w:lvl>
-    <w:lvl w:ilvl="8" w:tplc="0409001B" w:tentative="1">
-      <w:start w:val="1"/>
-      <w:numFmt w:val="lowerRoman"/>
-      <w:lvlText w:val="%9."/>
-      <w:lvlJc w:val="end"/>
-      <w:pPr>
-        <w:ind w:start="324pt" w:hanging="9pt"/>
-      </w:pPr>
-    </w:lvl>
-  </w:abstractNum>
   <w:num w:numId="1" w16cid:durableId="1900745095">
-    <w:abstractNumId w:val="17"/>
+    <w:abstractNumId w:val="14"/>
   </w:num>
   <w:num w:numId="2" w16cid:durableId="870191183">
-    <w:abstractNumId w:val="24"/>
+    <w:abstractNumId w:val="19"/>
   </w:num>
   <w:num w:numId="3" w16cid:durableId="733432023">
+    <w:abstractNumId w:val="13"/>
+  </w:num>
+  <w:num w:numId="4" w16cid:durableId="628979729">
+    <w:abstractNumId w:val="16"/>
+  </w:num>
+  <w:num w:numId="5" w16cid:durableId="1602950575">
+    <w:abstractNumId w:val="16"/>
+  </w:num>
+  <w:num w:numId="6" w16cid:durableId="296227737">
+    <w:abstractNumId w:val="16"/>
+  </w:num>
+  <w:num w:numId="7" w16cid:durableId="124008371">
+    <w:abstractNumId w:val="16"/>
+  </w:num>
+  <w:num w:numId="8" w16cid:durableId="165175999">
+    <w:abstractNumId w:val="18"/>
+  </w:num>
+  <w:num w:numId="9" w16cid:durableId="1442727098">
+    <w:abstractNumId w:val="20"/>
+  </w:num>
+  <w:num w:numId="10" w16cid:durableId="493758853">
     <w:abstractNumId w:val="15"/>
   </w:num>
-  <w:num w:numId="4" w16cid:durableId="628979729">
-    <w:abstractNumId w:val="20"/>
-  </w:num>
-  <w:num w:numId="5" w16cid:durableId="1602950575">
-    <w:abstractNumId w:val="20"/>
-  </w:num>
-  <w:num w:numId="6" w16cid:durableId="296227737">
-    <w:abstractNumId w:val="20"/>
-  </w:num>
-  <w:num w:numId="7" w16cid:durableId="124008371">
-    <w:abstractNumId w:val="20"/>
-  </w:num>
-  <w:num w:numId="8" w16cid:durableId="165175999">
-    <w:abstractNumId w:val="22"/>
-  </w:num>
-  <w:num w:numId="9" w16cid:durableId="1442727098">
-    <w:abstractNumId w:val="25"/>
-  </w:num>
-  <w:num w:numId="10" w16cid:durableId="493758853">
-    <w:abstractNumId w:val="19"/>
-  </w:num>
   <w:num w:numId="11" w16cid:durableId="2142922984">
-    <w:abstractNumId w:val="14"/>
+    <w:abstractNumId w:val="12"/>
   </w:num>
   <w:num w:numId="12" w16cid:durableId="1447892186">
-    <w:abstractNumId w:val="12"/>
+    <w:abstractNumId w:val="11"/>
   </w:num>
   <w:num w:numId="13" w16cid:durableId="1430734713">
     <w:abstractNumId w:val="0"/>
@@ -4253,25 +4110,7 @@
     <w:abstractNumId w:val="1"/>
   </w:num>
   <w:num w:numId="24" w16cid:durableId="923801681">
-    <w:abstractNumId w:val="21"/>
-  </w:num>
-  <w:num w:numId="25" w16cid:durableId="1089228234">
-    <w:abstractNumId w:val="18"/>
-  </w:num>
-  <w:num w:numId="26" w16cid:durableId="1913391228">
-    <w:abstractNumId w:val="16"/>
-  </w:num>
-  <w:num w:numId="27" w16cid:durableId="1501579758">
-    <w:abstractNumId w:val="26"/>
-  </w:num>
-  <w:num w:numId="28" w16cid:durableId="625354917">
-    <w:abstractNumId w:val="13"/>
-  </w:num>
-  <w:num w:numId="29" w16cid:durableId="1347515211">
-    <w:abstractNumId w:val="23"/>
-  </w:num>
-  <w:num w:numId="30" w16cid:durableId="386341087">
-    <w:abstractNumId w:val="11"/>
+    <w:abstractNumId w:val="17"/>
   </w:num>
 </w:numbering>
 </file>
@@ -5016,53 +4855,6 @@
     <w:link w:val="Footer"/>
     <w:rsid w:val="001A3B3D"/>
   </w:style>
-  <w:style w:type="table" w:styleId="TableGrid">
-    <w:name w:val="Table Grid"/>
-    <w:basedOn w:val="TableNormal"/>
-    <w:rsid w:val="00B56D1F"/>
-    <w:tblPr>
-      <w:tblBorders>
-        <w:top w:val="single" w:sz="4" w:space="0" w:color="auto"/>
-        <w:start w:val="single" w:sz="4" w:space="0" w:color="auto"/>
-        <w:bottom w:val="single" w:sz="4" w:space="0" w:color="auto"/>
-        <w:end w:val="single" w:sz="4" w:space="0" w:color="auto"/>
-        <w:insideH w:val="single" w:sz="4" w:space="0" w:color="auto"/>
-        <w:insideV w:val="single" w:sz="4" w:space="0" w:color="auto"/>
-      </w:tblBorders>
-    </w:tblPr>
-  </w:style>
-  <w:style w:type="paragraph" w:styleId="ListParagraph">
-    <w:name w:val="List Paragraph"/>
-    <w:basedOn w:val="Normal"/>
-    <w:uiPriority w:val="34"/>
-    <w:qFormat/>
-    <w:rsid w:val="00B56D1F"/>
-    <w:pPr>
-      <w:ind w:start="36pt"/>
-      <w:contextualSpacing/>
-    </w:pPr>
-  </w:style>
-  <w:style w:type="character" w:styleId="Hyperlink">
-    <w:name w:val="Hyperlink"/>
-    <w:basedOn w:val="DefaultParagraphFont"/>
-    <w:rsid w:val="00397879"/>
-    <w:rPr>
-      <w:color w:val="0563C1" w:themeColor="hyperlink"/>
-      <w:u w:val="single"/>
-    </w:rPr>
-  </w:style>
-  <w:style w:type="character" w:styleId="UnresolvedMention">
-    <w:name w:val="Unresolved Mention"/>
-    <w:basedOn w:val="DefaultParagraphFont"/>
-    <w:uiPriority w:val="99"/>
-    <w:semiHidden/>
-    <w:unhideWhenUsed/>
-    <w:rsid w:val="00397879"/>
-    <w:rPr>
-      <w:color w:val="605E5C"/>
-      <w:shd w:val="clear" w:color="auto" w:fill="E1DFDD"/>
-    </w:rPr>
-  </w:style>
 </w:styles>
 </file>
 
